--- a/HW3/Homework3.docx
+++ b/HW3/Homework3.docx
@@ -41,7 +41,7 @@
         <w:t xml:space="preserve"> </w:t>
       </w:r>
       <w:r>
-        <w:t xml:space="preserve">18:14:44</w:t>
+        <w:t xml:space="preserve">18:43:36</w:t>
       </w:r>
       <w:r>
         <w:t xml:space="preserve"> </w:t>
@@ -621,6 +621,60 @@
       </w:r>
       <w:r>
         <w:rPr>
+          <w:rStyle w:val="CommentTok"/>
+        </w:rPr>
+        <w:t xml:space="preserve">#In the text mining approach to detecting spam we ignored all attachments in creating the set of words </w:t>
+      </w:r>
+      <w:r>
+        <w:br w:type="textWrapping"/>
+      </w:r>
+      <w:r>
+        <w:rPr>
+          <w:rStyle w:val="CommentTok"/>
+        </w:rPr>
+        <w:t xml:space="preserve">#belonging to a message (see the section called “Removing Attachments from the Message Body”). </w:t>
+      </w:r>
+      <w:r>
+        <w:br w:type="textWrapping"/>
+      </w:r>
+      <w:r>
+        <w:rPr>
+          <w:rStyle w:val="CommentTok"/>
+        </w:rPr>
+        <w:t xml:space="preserve">#Write a function to extract words from any plain text or HTML attachment and include these words in </w:t>
+      </w:r>
+      <w:r>
+        <w:br w:type="textWrapping"/>
+      </w:r>
+      <w:r>
+        <w:rPr>
+          <w:rStyle w:val="CommentTok"/>
+        </w:rPr>
+        <w:t xml:space="preserve">#the set of a message's words. Try to reuse the findMsg() function and modify the dropAttach() function</w:t>
+      </w:r>
+      <w:r>
+        <w:br w:type="textWrapping"/>
+      </w:r>
+      <w:r>
+        <w:rPr>
+          <w:rStyle w:val="CommentTok"/>
+        </w:rPr>
+        <w:t xml:space="preserve">#to accept an additional parameter that indicates whether or not the words in attachments are to be extracted. </w:t>
+      </w:r>
+      <w:r>
+        <w:br w:type="textWrapping"/>
+      </w:r>
+      <w:r>
+        <w:rPr>
+          <w:rStyle w:val="CommentTok"/>
+        </w:rPr>
+        <w:t xml:space="preserve">#Does this change improve the classification?</w:t>
+      </w:r>
+      <w:r>
+        <w:br w:type="textWrapping"/>
+      </w:r>
+      <w:r>
+        <w:rPr>
           <w:rStyle w:val="NormalTok"/>
         </w:rPr>
         <w:t xml:space="preserve">includeAttach =</w:t>
@@ -13008,25 +13062,13 @@
         <w:rPr>
           <w:rStyle w:val="KeywordTok"/>
         </w:rPr>
-        <w:t xml:space="preserve">stemDocument</w:t>
-      </w:r>
-      <w:r>
-        <w:rPr>
-          <w:rStyle w:val="NormalTok"/>
-        </w:rPr>
-        <w:t xml:space="preserve">(</w:t>
-      </w:r>
-      <w:r>
-        <w:rPr>
-          <w:rStyle w:val="KeywordTok"/>
-        </w:rPr>
-        <w:t xml:space="preserve">unlist</w:t>
-      </w:r>
-      <w:r>
-        <w:rPr>
-          <w:rStyle w:val="NormalTok"/>
-        </w:rPr>
-        <w:t xml:space="preserve">(msgWordsList))</w:t>
+        <w:t xml:space="preserve">lapply</w:t>
+      </w:r>
+      <w:r>
+        <w:rPr>
+          <w:rStyle w:val="NormalTok"/>
+        </w:rPr>
+        <w:t xml:space="preserve">(msgWordsList, stemDocument)</w:t>
       </w:r>
       <w:r>
         <w:br w:type="textWrapping"/>
@@ -13341,942 +13383,9 @@
       </w:pPr>
       <w:r>
         <w:rPr>
-          <w:rStyle w:val="KeywordTok"/>
-        </w:rPr>
-        <w:t xml:space="preserve">set.seed</w:t>
-      </w:r>
-      <w:r>
-        <w:rPr>
-          <w:rStyle w:val="NormalTok"/>
-        </w:rPr>
-        <w:t xml:space="preserve">(</w:t>
-      </w:r>
-      <w:r>
-        <w:rPr>
-          <w:rStyle w:val="DecValTok"/>
-        </w:rPr>
-        <w:t xml:space="preserve">418910</w:t>
-      </w:r>
-      <w:r>
-        <w:rPr>
-          <w:rStyle w:val="NormalTok"/>
-        </w:rPr>
-        <w:t xml:space="preserve">)</w:t>
-      </w:r>
-      <w:r>
-        <w:br w:type="textWrapping"/>
-      </w:r>
-      <w:r>
-        <w:br w:type="textWrapping"/>
-      </w:r>
-      <w:r>
-        <w:rPr>
-          <w:rStyle w:val="NormalTok"/>
-        </w:rPr>
-        <w:t xml:space="preserve">testMsgWords =</w:t>
-      </w:r>
-      <w:r>
-        <w:rPr>
-          <w:rStyle w:val="StringTok"/>
-        </w:rPr>
-        <w:t xml:space="preserve"> </w:t>
-      </w:r>
-      <w:r>
-        <w:rPr>
-          <w:rStyle w:val="KeywordTok"/>
-        </w:rPr>
-        <w:t xml:space="preserve">c</w:t>
-      </w:r>
-      <w:r>
-        <w:rPr>
-          <w:rStyle w:val="NormalTok"/>
-        </w:rPr>
-        <w:t xml:space="preserve">((msgWordsListStemmed[isSpam])[testSpamIdx],</w:t>
-      </w:r>
-      <w:r>
-        <w:br w:type="textWrapping"/>
-      </w:r>
-      <w:r>
-        <w:rPr>
-          <w:rStyle w:val="NormalTok"/>
-        </w:rPr>
-        <w:t xml:space="preserve"> </w:t>
-      </w:r>
-      <w:r>
-        <w:rPr>
-          <w:rStyle w:val="NormalTok"/>
-        </w:rPr>
-        <w:t xml:space="preserve"> </w:t>
-      </w:r>
-      <w:r>
-        <w:rPr>
-          <w:rStyle w:val="NormalTok"/>
-        </w:rPr>
-        <w:t xml:space="preserve"> </w:t>
-      </w:r>
-      <w:r>
-        <w:rPr>
-          <w:rStyle w:val="NormalTok"/>
-        </w:rPr>
-        <w:t xml:space="preserve"> </w:t>
-      </w:r>
-      <w:r>
-        <w:rPr>
-          <w:rStyle w:val="NormalTok"/>
-        </w:rPr>
-        <w:t xml:space="preserve"> </w:t>
-      </w:r>
-      <w:r>
-        <w:rPr>
-          <w:rStyle w:val="NormalTok"/>
-        </w:rPr>
-        <w:t xml:space="preserve"> </w:t>
-      </w:r>
-      <w:r>
-        <w:rPr>
-          <w:rStyle w:val="NormalTok"/>
-        </w:rPr>
-        <w:t xml:space="preserve"> </w:t>
-      </w:r>
-      <w:r>
-        <w:rPr>
-          <w:rStyle w:val="NormalTok"/>
-        </w:rPr>
-        <w:t xml:space="preserve"> </w:t>
-      </w:r>
-      <w:r>
-        <w:rPr>
-          <w:rStyle w:val="NormalTok"/>
-        </w:rPr>
-        <w:t xml:space="preserve"> </w:t>
-      </w:r>
-      <w:r>
-        <w:rPr>
-          <w:rStyle w:val="NormalTok"/>
-        </w:rPr>
-        <w:t xml:space="preserve"> </w:t>
-      </w:r>
-      <w:r>
-        <w:rPr>
-          <w:rStyle w:val="NormalTok"/>
-        </w:rPr>
-        <w:t xml:space="preserve"> </w:t>
-      </w:r>
-      <w:r>
-        <w:rPr>
-          <w:rStyle w:val="NormalTok"/>
-        </w:rPr>
-        <w:t xml:space="preserve"> </w:t>
-      </w:r>
-      <w:r>
-        <w:rPr>
-          <w:rStyle w:val="NormalTok"/>
-        </w:rPr>
-        <w:t xml:space="preserve"> </w:t>
-      </w:r>
-      <w:r>
-        <w:rPr>
-          <w:rStyle w:val="NormalTok"/>
-        </w:rPr>
-        <w:t xml:space="preserve"> </w:t>
-      </w:r>
-      <w:r>
-        <w:rPr>
-          <w:rStyle w:val="NormalTok"/>
-        </w:rPr>
-        <w:t xml:space="preserve"> </w:t>
-      </w:r>
-      <w:r>
-        <w:rPr>
-          <w:rStyle w:val="NormalTok"/>
-        </w:rPr>
-        <w:t xml:space="preserve"> </w:t>
-      </w:r>
-      <w:r>
-        <w:rPr>
-          <w:rStyle w:val="NormalTok"/>
-        </w:rPr>
-        <w:t xml:space="preserve"> </w:t>
-      </w:r>
-      <w:r>
-        <w:rPr>
-          <w:rStyle w:val="NormalTok"/>
-        </w:rPr>
-        <w:t xml:space="preserve">(msgWordsListStemmed[!isSpam])[testHamIdx] )</w:t>
-      </w:r>
-      <w:r>
-        <w:br w:type="textWrapping"/>
-      </w:r>
-      <w:r>
-        <w:rPr>
-          <w:rStyle w:val="NormalTok"/>
-        </w:rPr>
-        <w:t xml:space="preserve">trainMsgWords =</w:t>
-      </w:r>
-      <w:r>
-        <w:rPr>
-          <w:rStyle w:val="StringTok"/>
-        </w:rPr>
-        <w:t xml:space="preserve"> </w:t>
-      </w:r>
-      <w:r>
-        <w:rPr>
-          <w:rStyle w:val="KeywordTok"/>
-        </w:rPr>
-        <w:t xml:space="preserve">c</w:t>
-      </w:r>
-      <w:r>
-        <w:rPr>
-          <w:rStyle w:val="NormalTok"/>
-        </w:rPr>
-        <w:t xml:space="preserve">((msgWordsListStemmed[isSpam])[ -</w:t>
-      </w:r>
-      <w:r>
-        <w:rPr>
-          <w:rStyle w:val="StringTok"/>
-        </w:rPr>
-        <w:t xml:space="preserve"> </w:t>
-      </w:r>
-      <w:r>
-        <w:rPr>
-          <w:rStyle w:val="NormalTok"/>
-        </w:rPr>
-        <w:t xml:space="preserve">testSpamIdx], </w:t>
-      </w:r>
-      <w:r>
-        <w:br w:type="textWrapping"/>
-      </w:r>
-      <w:r>
-        <w:rPr>
-          <w:rStyle w:val="NormalTok"/>
-        </w:rPr>
-        <w:t xml:space="preserve"> </w:t>
-      </w:r>
-      <w:r>
-        <w:rPr>
-          <w:rStyle w:val="NormalTok"/>
-        </w:rPr>
-        <w:t xml:space="preserve"> </w:t>
-      </w:r>
-      <w:r>
-        <w:rPr>
-          <w:rStyle w:val="NormalTok"/>
-        </w:rPr>
-        <w:t xml:space="preserve"> </w:t>
-      </w:r>
-      <w:r>
-        <w:rPr>
-          <w:rStyle w:val="NormalTok"/>
-        </w:rPr>
-        <w:t xml:space="preserve"> </w:t>
-      </w:r>
-      <w:r>
-        <w:rPr>
-          <w:rStyle w:val="NormalTok"/>
-        </w:rPr>
-        <w:t xml:space="preserve"> </w:t>
-      </w:r>
-      <w:r>
-        <w:rPr>
-          <w:rStyle w:val="NormalTok"/>
-        </w:rPr>
-        <w:t xml:space="preserve"> </w:t>
-      </w:r>
-      <w:r>
-        <w:rPr>
-          <w:rStyle w:val="NormalTok"/>
-        </w:rPr>
-        <w:t xml:space="preserve"> </w:t>
-      </w:r>
-      <w:r>
-        <w:rPr>
-          <w:rStyle w:val="NormalTok"/>
-        </w:rPr>
-        <w:t xml:space="preserve"> </w:t>
-      </w:r>
-      <w:r>
-        <w:rPr>
-          <w:rStyle w:val="NormalTok"/>
-        </w:rPr>
-        <w:t xml:space="preserve"> </w:t>
-      </w:r>
-      <w:r>
-        <w:rPr>
-          <w:rStyle w:val="NormalTok"/>
-        </w:rPr>
-        <w:t xml:space="preserve"> </w:t>
-      </w:r>
-      <w:r>
-        <w:rPr>
-          <w:rStyle w:val="NormalTok"/>
-        </w:rPr>
-        <w:t xml:space="preserve"> </w:t>
-      </w:r>
-      <w:r>
-        <w:rPr>
-          <w:rStyle w:val="NormalTok"/>
-        </w:rPr>
-        <w:t xml:space="preserve"> </w:t>
-      </w:r>
-      <w:r>
-        <w:rPr>
-          <w:rStyle w:val="NormalTok"/>
-        </w:rPr>
-        <w:t xml:space="preserve"> </w:t>
-      </w:r>
-      <w:r>
-        <w:rPr>
-          <w:rStyle w:val="NormalTok"/>
-        </w:rPr>
-        <w:t xml:space="preserve"> </w:t>
-      </w:r>
-      <w:r>
-        <w:rPr>
-          <w:rStyle w:val="NormalTok"/>
-        </w:rPr>
-        <w:t xml:space="preserve"> </w:t>
-      </w:r>
-      <w:r>
-        <w:rPr>
-          <w:rStyle w:val="NormalTok"/>
-        </w:rPr>
-        <w:t xml:space="preserve"> </w:t>
-      </w:r>
-      <w:r>
-        <w:rPr>
-          <w:rStyle w:val="NormalTok"/>
-        </w:rPr>
-        <w:t xml:space="preserve"> </w:t>
-      </w:r>
-      <w:r>
-        <w:rPr>
-          <w:rStyle w:val="NormalTok"/>
-        </w:rPr>
-        <w:t xml:space="preserve"> </w:t>
-      </w:r>
-      <w:r>
-        <w:rPr>
-          <w:rStyle w:val="NormalTok"/>
-        </w:rPr>
-        <w:t xml:space="preserve">(msgWordsListStemmed[!isSpam])[ -</w:t>
-      </w:r>
-      <w:r>
-        <w:rPr>
-          <w:rStyle w:val="StringTok"/>
-        </w:rPr>
-        <w:t xml:space="preserve"> </w:t>
-      </w:r>
-      <w:r>
-        <w:rPr>
-          <w:rStyle w:val="NormalTok"/>
-        </w:rPr>
-        <w:t xml:space="preserve">testHamIdx])</w:t>
-      </w:r>
-      <w:r>
-        <w:br w:type="textWrapping"/>
-      </w:r>
-      <w:r>
-        <w:br w:type="textWrapping"/>
-      </w:r>
-      <w:r>
-        <w:rPr>
-          <w:rStyle w:val="CommentTok"/>
-        </w:rPr>
-        <w:t xml:space="preserve"># Create variables indicating which testing and training messages are spam and not.</w:t>
-      </w:r>
-      <w:r>
-        <w:br w:type="textWrapping"/>
-      </w:r>
-      <w:r>
-        <w:rPr>
-          <w:rStyle w:val="NormalTok"/>
-        </w:rPr>
-        <w:t xml:space="preserve">testIsSpam =</w:t>
-      </w:r>
-      <w:r>
-        <w:rPr>
-          <w:rStyle w:val="StringTok"/>
-        </w:rPr>
-        <w:t xml:space="preserve"> </w:t>
-      </w:r>
-      <w:r>
-        <w:rPr>
-          <w:rStyle w:val="KeywordTok"/>
-        </w:rPr>
-        <w:t xml:space="preserve">rep</w:t>
-      </w:r>
-      <w:r>
-        <w:rPr>
-          <w:rStyle w:val="NormalTok"/>
-        </w:rPr>
-        <w:t xml:space="preserve">(</w:t>
-      </w:r>
-      <w:r>
-        <w:rPr>
-          <w:rStyle w:val="KeywordTok"/>
-        </w:rPr>
-        <w:t xml:space="preserve">c</w:t>
-      </w:r>
-      <w:r>
-        <w:rPr>
-          <w:rStyle w:val="NormalTok"/>
-        </w:rPr>
-        <w:t xml:space="preserve">(</w:t>
-      </w:r>
-      <w:r>
-        <w:rPr>
-          <w:rStyle w:val="OtherTok"/>
-        </w:rPr>
-        <w:t xml:space="preserve">TRUE</w:t>
-      </w:r>
-      <w:r>
-        <w:rPr>
-          <w:rStyle w:val="NormalTok"/>
-        </w:rPr>
-        <w:t xml:space="preserve">, </w:t>
-      </w:r>
-      <w:r>
-        <w:rPr>
-          <w:rStyle w:val="OtherTok"/>
-        </w:rPr>
-        <w:t xml:space="preserve">FALSE</w:t>
-      </w:r>
-      <w:r>
-        <w:rPr>
-          <w:rStyle w:val="NormalTok"/>
-        </w:rPr>
-        <w:t xml:space="preserve">), </w:t>
-      </w:r>
-      <w:r>
-        <w:br w:type="textWrapping"/>
-      </w:r>
-      <w:r>
-        <w:rPr>
-          <w:rStyle w:val="NormalTok"/>
-        </w:rPr>
-        <w:t xml:space="preserve"> </w:t>
-      </w:r>
-      <w:r>
-        <w:rPr>
-          <w:rStyle w:val="NormalTok"/>
-        </w:rPr>
-        <w:t xml:space="preserve"> </w:t>
-      </w:r>
-      <w:r>
-        <w:rPr>
-          <w:rStyle w:val="NormalTok"/>
-        </w:rPr>
-        <w:t xml:space="preserve"> </w:t>
-      </w:r>
-      <w:r>
-        <w:rPr>
-          <w:rStyle w:val="NormalTok"/>
-        </w:rPr>
-        <w:t xml:space="preserve"> </w:t>
-      </w:r>
-      <w:r>
-        <w:rPr>
-          <w:rStyle w:val="NormalTok"/>
-        </w:rPr>
-        <w:t xml:space="preserve"> </w:t>
-      </w:r>
-      <w:r>
-        <w:rPr>
-          <w:rStyle w:val="NormalTok"/>
-        </w:rPr>
-        <w:t xml:space="preserve"> </w:t>
-      </w:r>
-      <w:r>
-        <w:rPr>
-          <w:rStyle w:val="NormalTok"/>
-        </w:rPr>
-        <w:t xml:space="preserve"> </w:t>
-      </w:r>
-      <w:r>
-        <w:rPr>
-          <w:rStyle w:val="NormalTok"/>
-        </w:rPr>
-        <w:t xml:space="preserve"> </w:t>
-      </w:r>
-      <w:r>
-        <w:rPr>
-          <w:rStyle w:val="NormalTok"/>
-        </w:rPr>
-        <w:t xml:space="preserve"> </w:t>
-      </w:r>
-      <w:r>
-        <w:rPr>
-          <w:rStyle w:val="NormalTok"/>
-        </w:rPr>
-        <w:t xml:space="preserve"> </w:t>
-      </w:r>
-      <w:r>
-        <w:rPr>
-          <w:rStyle w:val="NormalTok"/>
-        </w:rPr>
-        <w:t xml:space="preserve"> </w:t>
-      </w:r>
-      <w:r>
-        <w:rPr>
-          <w:rStyle w:val="NormalTok"/>
-        </w:rPr>
-        <w:t xml:space="preserve"> </w:t>
-      </w:r>
-      <w:r>
-        <w:rPr>
-          <w:rStyle w:val="NormalTok"/>
-        </w:rPr>
-        <w:t xml:space="preserve"> </w:t>
-      </w:r>
-      <w:r>
-        <w:rPr>
-          <w:rStyle w:val="NormalTok"/>
-        </w:rPr>
-        <w:t xml:space="preserve"> </w:t>
-      </w:r>
-      <w:r>
-        <w:rPr>
-          <w:rStyle w:val="NormalTok"/>
-        </w:rPr>
-        <w:t xml:space="preserve"> </w:t>
-      </w:r>
-      <w:r>
-        <w:rPr>
-          <w:rStyle w:val="NormalTok"/>
-        </w:rPr>
-        <w:t xml:space="preserve"> </w:t>
-      </w:r>
-      <w:r>
-        <w:rPr>
-          <w:rStyle w:val="NormalTok"/>
-        </w:rPr>
-        <w:t xml:space="preserve"> </w:t>
-      </w:r>
-      <w:r>
-        <w:rPr>
-          <w:rStyle w:val="KeywordTok"/>
-        </w:rPr>
-        <w:t xml:space="preserve">c</w:t>
-      </w:r>
-      <w:r>
-        <w:rPr>
-          <w:rStyle w:val="NormalTok"/>
-        </w:rPr>
-        <w:t xml:space="preserve">(</w:t>
-      </w:r>
-      <w:r>
-        <w:rPr>
-          <w:rStyle w:val="KeywordTok"/>
-        </w:rPr>
-        <w:t xml:space="preserve">length</w:t>
-      </w:r>
-      <w:r>
-        <w:rPr>
-          <w:rStyle w:val="NormalTok"/>
-        </w:rPr>
-        <w:t xml:space="preserve">(testSpamIdx), </w:t>
-      </w:r>
-      <w:r>
-        <w:rPr>
-          <w:rStyle w:val="KeywordTok"/>
-        </w:rPr>
-        <w:t xml:space="preserve">length</w:t>
-      </w:r>
-      <w:r>
-        <w:rPr>
-          <w:rStyle w:val="NormalTok"/>
-        </w:rPr>
-        <w:t xml:space="preserve">(testHamIdx)))</w:t>
-      </w:r>
-      <w:r>
-        <w:br w:type="textWrapping"/>
-      </w:r>
-      <w:r>
-        <w:rPr>
-          <w:rStyle w:val="NormalTok"/>
-        </w:rPr>
-        <w:t xml:space="preserve">trainIsSpam =</w:t>
-      </w:r>
-      <w:r>
-        <w:rPr>
-          <w:rStyle w:val="StringTok"/>
-        </w:rPr>
-        <w:t xml:space="preserve"> </w:t>
-      </w:r>
-      <w:r>
-        <w:rPr>
-          <w:rStyle w:val="KeywordTok"/>
-        </w:rPr>
-        <w:t xml:space="preserve">rep</w:t>
-      </w:r>
-      <w:r>
-        <w:rPr>
-          <w:rStyle w:val="NormalTok"/>
-        </w:rPr>
-        <w:t xml:space="preserve">(</w:t>
-      </w:r>
-      <w:r>
-        <w:rPr>
-          <w:rStyle w:val="KeywordTok"/>
-        </w:rPr>
-        <w:t xml:space="preserve">c</w:t>
-      </w:r>
-      <w:r>
-        <w:rPr>
-          <w:rStyle w:val="NormalTok"/>
-        </w:rPr>
-        <w:t xml:space="preserve">(</w:t>
-      </w:r>
-      <w:r>
-        <w:rPr>
-          <w:rStyle w:val="OtherTok"/>
-        </w:rPr>
-        <w:t xml:space="preserve">TRUE</w:t>
-      </w:r>
-      <w:r>
-        <w:rPr>
-          <w:rStyle w:val="NormalTok"/>
-        </w:rPr>
-        <w:t xml:space="preserve">, </w:t>
-      </w:r>
-      <w:r>
-        <w:rPr>
-          <w:rStyle w:val="OtherTok"/>
-        </w:rPr>
-        <w:t xml:space="preserve">FALSE</w:t>
-      </w:r>
-      <w:r>
-        <w:rPr>
-          <w:rStyle w:val="NormalTok"/>
-        </w:rPr>
-        <w:t xml:space="preserve">), </w:t>
-      </w:r>
-      <w:r>
-        <w:br w:type="textWrapping"/>
-      </w:r>
-      <w:r>
-        <w:rPr>
-          <w:rStyle w:val="NormalTok"/>
-        </w:rPr>
-        <w:t xml:space="preserve"> </w:t>
-      </w:r>
-      <w:r>
-        <w:rPr>
-          <w:rStyle w:val="NormalTok"/>
-        </w:rPr>
-        <w:t xml:space="preserve"> </w:t>
-      </w:r>
-      <w:r>
-        <w:rPr>
-          <w:rStyle w:val="NormalTok"/>
-        </w:rPr>
-        <w:t xml:space="preserve"> </w:t>
-      </w:r>
-      <w:r>
-        <w:rPr>
-          <w:rStyle w:val="NormalTok"/>
-        </w:rPr>
-        <w:t xml:space="preserve"> </w:t>
-      </w:r>
-      <w:r>
-        <w:rPr>
-          <w:rStyle w:val="NormalTok"/>
-        </w:rPr>
-        <w:t xml:space="preserve"> </w:t>
-      </w:r>
-      <w:r>
-        <w:rPr>
-          <w:rStyle w:val="NormalTok"/>
-        </w:rPr>
-        <w:t xml:space="preserve"> </w:t>
-      </w:r>
-      <w:r>
-        <w:rPr>
-          <w:rStyle w:val="NormalTok"/>
-        </w:rPr>
-        <w:t xml:space="preserve"> </w:t>
-      </w:r>
-      <w:r>
-        <w:rPr>
-          <w:rStyle w:val="NormalTok"/>
-        </w:rPr>
-        <w:t xml:space="preserve"> </w:t>
-      </w:r>
-      <w:r>
-        <w:rPr>
-          <w:rStyle w:val="NormalTok"/>
-        </w:rPr>
-        <w:t xml:space="preserve"> </w:t>
-      </w:r>
-      <w:r>
-        <w:rPr>
-          <w:rStyle w:val="NormalTok"/>
-        </w:rPr>
-        <w:t xml:space="preserve"> </w:t>
-      </w:r>
-      <w:r>
-        <w:rPr>
-          <w:rStyle w:val="NormalTok"/>
-        </w:rPr>
-        <w:t xml:space="preserve"> </w:t>
-      </w:r>
-      <w:r>
-        <w:rPr>
-          <w:rStyle w:val="NormalTok"/>
-        </w:rPr>
-        <w:t xml:space="preserve"> </w:t>
-      </w:r>
-      <w:r>
-        <w:rPr>
-          <w:rStyle w:val="NormalTok"/>
-        </w:rPr>
-        <w:t xml:space="preserve"> </w:t>
-      </w:r>
-      <w:r>
-        <w:rPr>
-          <w:rStyle w:val="NormalTok"/>
-        </w:rPr>
-        <w:t xml:space="preserve"> </w:t>
-      </w:r>
-      <w:r>
-        <w:rPr>
-          <w:rStyle w:val="NormalTok"/>
-        </w:rPr>
-        <w:t xml:space="preserve"> </w:t>
-      </w:r>
-      <w:r>
-        <w:rPr>
-          <w:rStyle w:val="NormalTok"/>
-        </w:rPr>
-        <w:t xml:space="preserve"> </w:t>
-      </w:r>
-      <w:r>
-        <w:rPr>
-          <w:rStyle w:val="NormalTok"/>
-        </w:rPr>
-        <w:t xml:space="preserve"> </w:t>
-      </w:r>
-      <w:r>
-        <w:rPr>
-          <w:rStyle w:val="NormalTok"/>
-        </w:rPr>
-        <w:t xml:space="preserve"> </w:t>
-      </w:r>
-      <w:r>
-        <w:rPr>
-          <w:rStyle w:val="KeywordTok"/>
-        </w:rPr>
-        <w:t xml:space="preserve">c</w:t>
-      </w:r>
-      <w:r>
-        <w:rPr>
-          <w:rStyle w:val="NormalTok"/>
-        </w:rPr>
-        <w:t xml:space="preserve">(numSpam -</w:t>
-      </w:r>
-      <w:r>
-        <w:rPr>
-          <w:rStyle w:val="StringTok"/>
-        </w:rPr>
-        <w:t xml:space="preserve"> </w:t>
-      </w:r>
-      <w:r>
-        <w:rPr>
-          <w:rStyle w:val="KeywordTok"/>
-        </w:rPr>
-        <w:t xml:space="preserve">length</w:t>
-      </w:r>
-      <w:r>
-        <w:rPr>
-          <w:rStyle w:val="NormalTok"/>
-        </w:rPr>
-        <w:t xml:space="preserve">(testSpamIdx), </w:t>
-      </w:r>
-      <w:r>
-        <w:br w:type="textWrapping"/>
-      </w:r>
-      <w:r>
-        <w:rPr>
-          <w:rStyle w:val="NormalTok"/>
-        </w:rPr>
-        <w:t xml:space="preserve"> </w:t>
-      </w:r>
-      <w:r>
-        <w:rPr>
-          <w:rStyle w:val="NormalTok"/>
-        </w:rPr>
-        <w:t xml:space="preserve"> </w:t>
-      </w:r>
-      <w:r>
-        <w:rPr>
-          <w:rStyle w:val="NormalTok"/>
-        </w:rPr>
-        <w:t xml:space="preserve"> </w:t>
-      </w:r>
-      <w:r>
-        <w:rPr>
-          <w:rStyle w:val="NormalTok"/>
-        </w:rPr>
-        <w:t xml:space="preserve"> </w:t>
-      </w:r>
-      <w:r>
-        <w:rPr>
-          <w:rStyle w:val="NormalTok"/>
-        </w:rPr>
-        <w:t xml:space="preserve"> </w:t>
-      </w:r>
-      <w:r>
-        <w:rPr>
-          <w:rStyle w:val="NormalTok"/>
-        </w:rPr>
-        <w:t xml:space="preserve"> </w:t>
-      </w:r>
-      <w:r>
-        <w:rPr>
-          <w:rStyle w:val="NormalTok"/>
-        </w:rPr>
-        <w:t xml:space="preserve"> </w:t>
-      </w:r>
-      <w:r>
-        <w:rPr>
-          <w:rStyle w:val="NormalTok"/>
-        </w:rPr>
-        <w:t xml:space="preserve"> </w:t>
-      </w:r>
-      <w:r>
-        <w:rPr>
-          <w:rStyle w:val="NormalTok"/>
-        </w:rPr>
-        <w:t xml:space="preserve"> </w:t>
-      </w:r>
-      <w:r>
-        <w:rPr>
-          <w:rStyle w:val="NormalTok"/>
-        </w:rPr>
-        <w:t xml:space="preserve"> </w:t>
-      </w:r>
-      <w:r>
-        <w:rPr>
-          <w:rStyle w:val="NormalTok"/>
-        </w:rPr>
-        <w:t xml:space="preserve"> </w:t>
-      </w:r>
-      <w:r>
-        <w:rPr>
-          <w:rStyle w:val="NormalTok"/>
-        </w:rPr>
-        <w:t xml:space="preserve"> </w:t>
-      </w:r>
-      <w:r>
-        <w:rPr>
-          <w:rStyle w:val="NormalTok"/>
-        </w:rPr>
-        <w:t xml:space="preserve"> </w:t>
-      </w:r>
-      <w:r>
-        <w:rPr>
-          <w:rStyle w:val="NormalTok"/>
-        </w:rPr>
-        <w:t xml:space="preserve"> </w:t>
-      </w:r>
-      <w:r>
-        <w:rPr>
-          <w:rStyle w:val="NormalTok"/>
-        </w:rPr>
-        <w:t xml:space="preserve"> </w:t>
-      </w:r>
-      <w:r>
-        <w:rPr>
-          <w:rStyle w:val="NormalTok"/>
-        </w:rPr>
-        <w:t xml:space="preserve"> </w:t>
-      </w:r>
-      <w:r>
-        <w:rPr>
-          <w:rStyle w:val="NormalTok"/>
-        </w:rPr>
-        <w:t xml:space="preserve"> </w:t>
-      </w:r>
-      <w:r>
-        <w:rPr>
-          <w:rStyle w:val="NormalTok"/>
-        </w:rPr>
-        <w:t xml:space="preserve"> </w:t>
-      </w:r>
-      <w:r>
-        <w:rPr>
-          <w:rStyle w:val="NormalTok"/>
-        </w:rPr>
-        <w:t xml:space="preserve"> </w:t>
-      </w:r>
-      <w:r>
-        <w:rPr>
-          <w:rStyle w:val="NormalTok"/>
-        </w:rPr>
-        <w:t xml:space="preserve"> </w:t>
-      </w:r>
-      <w:r>
-        <w:rPr>
-          <w:rStyle w:val="NormalTok"/>
-        </w:rPr>
-        <w:t xml:space="preserve">numHam -</w:t>
-      </w:r>
-      <w:r>
-        <w:rPr>
-          <w:rStyle w:val="StringTok"/>
-        </w:rPr>
-        <w:t xml:space="preserve"> </w:t>
-      </w:r>
-      <w:r>
-        <w:rPr>
-          <w:rStyle w:val="KeywordTok"/>
-        </w:rPr>
-        <w:t xml:space="preserve">length</w:t>
-      </w:r>
-      <w:r>
-        <w:rPr>
-          <w:rStyle w:val="NormalTok"/>
-        </w:rPr>
-        <w:t xml:space="preserve">(testHamIdx)))</w:t>
-      </w:r>
-      <w:r>
-        <w:br w:type="textWrapping"/>
-      </w:r>
-      <w:r>
-        <w:br w:type="textWrapping"/>
-      </w:r>
-      <w:r>
-        <w:rPr>
-          <w:rStyle w:val="NormalTok"/>
-        </w:rPr>
-        <w:t xml:space="preserve">trainTable =</w:t>
-      </w:r>
-      <w:r>
-        <w:rPr>
-          <w:rStyle w:val="StringTok"/>
-        </w:rPr>
-        <w:t xml:space="preserve"> </w:t>
-      </w:r>
-      <w:r>
-        <w:rPr>
-          <w:rStyle w:val="KeywordTok"/>
-        </w:rPr>
-        <w:t xml:space="preserve">computeFreqs</w:t>
-      </w:r>
-      <w:r>
-        <w:rPr>
-          <w:rStyle w:val="NormalTok"/>
-        </w:rPr>
-        <w:t xml:space="preserve">(trainMsgWords, trainIsSpam)</w:t>
-      </w:r>
-      <w:r>
-        <w:br w:type="textWrapping"/>
-      </w:r>
-      <w:r>
-        <w:rPr>
-          <w:rStyle w:val="NormalTok"/>
-        </w:rPr>
-        <w:t xml:space="preserve">testLLR =</w:t>
+          <w:rStyle w:val="NormalTok"/>
+        </w:rPr>
+        <w:t xml:space="preserve">numMsgs =</w:t>
       </w:r>
       <w:r>
         <w:rPr>
@@ -14294,22 +13403,16 @@
         <w:rPr>
           <w:rStyle w:val="NormalTok"/>
         </w:rPr>
-        <w:t xml:space="preserve">(testMsgWords, computeMsgLLR, trainTable)</w:t>
-      </w:r>
-      <w:r>
-        <w:br w:type="textWrapping"/>
-      </w:r>
-      <w:r>
-        <w:rPr>
-          <w:rStyle w:val="KeywordTok"/>
-        </w:rPr>
-        <w:t xml:space="preserve">accuracy</w:t>
-      </w:r>
-      <w:r>
-        <w:rPr>
-          <w:rStyle w:val="NormalTok"/>
-        </w:rPr>
-        <w:t xml:space="preserve">(testLLR, testIsSpam)</w:t>
+        <w:t xml:space="preserve">(msgWordsListStemmed, length)</w:t>
+      </w:r>
+      <w:r>
+        <w:br w:type="textWrapping"/>
+      </w:r>
+      <w:r>
+        <w:rPr>
+          <w:rStyle w:val="NormalTok"/>
+        </w:rPr>
+        <w:t xml:space="preserve">numMsgs</w:t>
       </w:r>
     </w:p>
     <w:p>
@@ -14320,7 +13423,1406 @@
         <w:rPr>
           <w:rStyle w:val="VerbatimChar"/>
         </w:rPr>
-        <w:t xml:space="preserve">## [1] 0.2570603</w:t>
+        <w:t xml:space="preserve">## [1] 5051 1400  500 1000 1397</w:t>
+      </w:r>
+    </w:p>
+    <w:p>
+      <w:pPr>
+        <w:pStyle w:val="SourceCode"/>
+      </w:pPr>
+      <w:r>
+        <w:rPr>
+          <w:rStyle w:val="CommentTok"/>
+        </w:rPr>
+        <w:t xml:space="preserve"># Define isSpam based on directory the message came from.</w:t>
+      </w:r>
+      <w:r>
+        <w:br w:type="textWrapping"/>
+      </w:r>
+      <w:r>
+        <w:rPr>
+          <w:rStyle w:val="NormalTok"/>
+        </w:rPr>
+        <w:t xml:space="preserve">isSpam =</w:t>
+      </w:r>
+      <w:r>
+        <w:rPr>
+          <w:rStyle w:val="StringTok"/>
+        </w:rPr>
+        <w:t xml:space="preserve"> </w:t>
+      </w:r>
+      <w:r>
+        <w:rPr>
+          <w:rStyle w:val="KeywordTok"/>
+        </w:rPr>
+        <w:t xml:space="preserve">rep</w:t>
+      </w:r>
+      <w:r>
+        <w:rPr>
+          <w:rStyle w:val="NormalTok"/>
+        </w:rPr>
+        <w:t xml:space="preserve">(</w:t>
+      </w:r>
+      <w:r>
+        <w:rPr>
+          <w:rStyle w:val="KeywordTok"/>
+        </w:rPr>
+        <w:t xml:space="preserve">c</w:t>
+      </w:r>
+      <w:r>
+        <w:rPr>
+          <w:rStyle w:val="NormalTok"/>
+        </w:rPr>
+        <w:t xml:space="preserve">(</w:t>
+      </w:r>
+      <w:r>
+        <w:rPr>
+          <w:rStyle w:val="OtherTok"/>
+        </w:rPr>
+        <w:t xml:space="preserve">FALSE</w:t>
+      </w:r>
+      <w:r>
+        <w:rPr>
+          <w:rStyle w:val="NormalTok"/>
+        </w:rPr>
+        <w:t xml:space="preserve">, </w:t>
+      </w:r>
+      <w:r>
+        <w:rPr>
+          <w:rStyle w:val="OtherTok"/>
+        </w:rPr>
+        <w:t xml:space="preserve">FALSE</w:t>
+      </w:r>
+      <w:r>
+        <w:rPr>
+          <w:rStyle w:val="NormalTok"/>
+        </w:rPr>
+        <w:t xml:space="preserve">, </w:t>
+      </w:r>
+      <w:r>
+        <w:rPr>
+          <w:rStyle w:val="OtherTok"/>
+        </w:rPr>
+        <w:t xml:space="preserve">FALSE</w:t>
+      </w:r>
+      <w:r>
+        <w:rPr>
+          <w:rStyle w:val="NormalTok"/>
+        </w:rPr>
+        <w:t xml:space="preserve">, </w:t>
+      </w:r>
+      <w:r>
+        <w:rPr>
+          <w:rStyle w:val="OtherTok"/>
+        </w:rPr>
+        <w:t xml:space="preserve">TRUE</w:t>
+      </w:r>
+      <w:r>
+        <w:rPr>
+          <w:rStyle w:val="NormalTok"/>
+        </w:rPr>
+        <w:t xml:space="preserve">, </w:t>
+      </w:r>
+      <w:r>
+        <w:rPr>
+          <w:rStyle w:val="OtherTok"/>
+        </w:rPr>
+        <w:t xml:space="preserve">TRUE</w:t>
+      </w:r>
+      <w:r>
+        <w:rPr>
+          <w:rStyle w:val="NormalTok"/>
+        </w:rPr>
+        <w:t xml:space="preserve">), numMsgs)</w:t>
+      </w:r>
+      <w:r>
+        <w:br w:type="textWrapping"/>
+      </w:r>
+      <w:r>
+        <w:br w:type="textWrapping"/>
+      </w:r>
+      <w:r>
+        <w:rPr>
+          <w:rStyle w:val="CommentTok"/>
+        </w:rPr>
+        <w:t xml:space="preserve"># Flatten the message words into a single list of lists of message words.</w:t>
+      </w:r>
+      <w:r>
+        <w:br w:type="textWrapping"/>
+      </w:r>
+      <w:r>
+        <w:rPr>
+          <w:rStyle w:val="NormalTok"/>
+        </w:rPr>
+        <w:t xml:space="preserve">msgWordsListStemmed =</w:t>
+      </w:r>
+      <w:r>
+        <w:rPr>
+          <w:rStyle w:val="StringTok"/>
+        </w:rPr>
+        <w:t xml:space="preserve"> </w:t>
+      </w:r>
+      <w:r>
+        <w:rPr>
+          <w:rStyle w:val="KeywordTok"/>
+        </w:rPr>
+        <w:t xml:space="preserve">unlist</w:t>
+      </w:r>
+      <w:r>
+        <w:rPr>
+          <w:rStyle w:val="NormalTok"/>
+        </w:rPr>
+        <w:t xml:space="preserve">(msgWordsListStemmed, </w:t>
+      </w:r>
+      <w:r>
+        <w:rPr>
+          <w:rStyle w:val="DataTypeTok"/>
+        </w:rPr>
+        <w:t xml:space="preserve">recursive =</w:t>
+      </w:r>
+      <w:r>
+        <w:rPr>
+          <w:rStyle w:val="NormalTok"/>
+        </w:rPr>
+        <w:t xml:space="preserve"> </w:t>
+      </w:r>
+      <w:r>
+        <w:rPr>
+          <w:rStyle w:val="OtherTok"/>
+        </w:rPr>
+        <w:t xml:space="preserve">FALSE</w:t>
+      </w:r>
+      <w:r>
+        <w:rPr>
+          <w:rStyle w:val="NormalTok"/>
+        </w:rPr>
+        <w:t xml:space="preserve">)</w:t>
+      </w:r>
+      <w:r>
+        <w:br w:type="textWrapping"/>
+      </w:r>
+      <w:r>
+        <w:br w:type="textWrapping"/>
+      </w:r>
+      <w:r>
+        <w:rPr>
+          <w:rStyle w:val="CommentTok"/>
+        </w:rPr>
+        <w:t xml:space="preserve"># Set a particular seed, so the results will be reproducible.</w:t>
+      </w:r>
+      <w:r>
+        <w:br w:type="textWrapping"/>
+      </w:r>
+      <w:r>
+        <w:rPr>
+          <w:rStyle w:val="KeywordTok"/>
+        </w:rPr>
+        <w:t xml:space="preserve">set.seed</w:t>
+      </w:r>
+      <w:r>
+        <w:rPr>
+          <w:rStyle w:val="NormalTok"/>
+        </w:rPr>
+        <w:t xml:space="preserve">(</w:t>
+      </w:r>
+      <w:r>
+        <w:rPr>
+          <w:rStyle w:val="DecValTok"/>
+        </w:rPr>
+        <w:t xml:space="preserve">418910</w:t>
+      </w:r>
+      <w:r>
+        <w:rPr>
+          <w:rStyle w:val="NormalTok"/>
+        </w:rPr>
+        <w:t xml:space="preserve">)</w:t>
+      </w:r>
+      <w:r>
+        <w:br w:type="textWrapping"/>
+      </w:r>
+      <w:r>
+        <w:br w:type="textWrapping"/>
+      </w:r>
+      <w:r>
+        <w:rPr>
+          <w:rStyle w:val="CommentTok"/>
+        </w:rPr>
+        <w:t xml:space="preserve"># Take approximately 1/3 of the spam and ham messages as our test spam and ham messages.</w:t>
+      </w:r>
+      <w:r>
+        <w:br w:type="textWrapping"/>
+      </w:r>
+      <w:r>
+        <w:rPr>
+          <w:rStyle w:val="NormalTok"/>
+        </w:rPr>
+        <w:t xml:space="preserve">numEmail =</w:t>
+      </w:r>
+      <w:r>
+        <w:rPr>
+          <w:rStyle w:val="StringTok"/>
+        </w:rPr>
+        <w:t xml:space="preserve"> </w:t>
+      </w:r>
+      <w:r>
+        <w:rPr>
+          <w:rStyle w:val="KeywordTok"/>
+        </w:rPr>
+        <w:t xml:space="preserve">length</w:t>
+      </w:r>
+      <w:r>
+        <w:rPr>
+          <w:rStyle w:val="NormalTok"/>
+        </w:rPr>
+        <w:t xml:space="preserve">(isSpam)</w:t>
+      </w:r>
+      <w:r>
+        <w:br w:type="textWrapping"/>
+      </w:r>
+      <w:r>
+        <w:rPr>
+          <w:rStyle w:val="NormalTok"/>
+        </w:rPr>
+        <w:t xml:space="preserve">numSpam =</w:t>
+      </w:r>
+      <w:r>
+        <w:rPr>
+          <w:rStyle w:val="StringTok"/>
+        </w:rPr>
+        <w:t xml:space="preserve"> </w:t>
+      </w:r>
+      <w:r>
+        <w:rPr>
+          <w:rStyle w:val="KeywordTok"/>
+        </w:rPr>
+        <w:t xml:space="preserve">sum</w:t>
+      </w:r>
+      <w:r>
+        <w:rPr>
+          <w:rStyle w:val="NormalTok"/>
+        </w:rPr>
+        <w:t xml:space="preserve">(isSpam)</w:t>
+      </w:r>
+      <w:r>
+        <w:br w:type="textWrapping"/>
+      </w:r>
+      <w:r>
+        <w:rPr>
+          <w:rStyle w:val="NormalTok"/>
+        </w:rPr>
+        <w:t xml:space="preserve">numHam =</w:t>
+      </w:r>
+      <w:r>
+        <w:rPr>
+          <w:rStyle w:val="StringTok"/>
+        </w:rPr>
+        <w:t xml:space="preserve"> </w:t>
+      </w:r>
+      <w:r>
+        <w:rPr>
+          <w:rStyle w:val="NormalTok"/>
+        </w:rPr>
+        <w:t xml:space="preserve">numEmail -</w:t>
+      </w:r>
+      <w:r>
+        <w:rPr>
+          <w:rStyle w:val="StringTok"/>
+        </w:rPr>
+        <w:t xml:space="preserve"> </w:t>
+      </w:r>
+      <w:r>
+        <w:rPr>
+          <w:rStyle w:val="NormalTok"/>
+        </w:rPr>
+        <w:t xml:space="preserve">numSpam</w:t>
+      </w:r>
+      <w:r>
+        <w:br w:type="textWrapping"/>
+      </w:r>
+      <w:r>
+        <w:rPr>
+          <w:rStyle w:val="NormalTok"/>
+        </w:rPr>
+        <w:t xml:space="preserve">testSpamIdx =</w:t>
+      </w:r>
+      <w:r>
+        <w:rPr>
+          <w:rStyle w:val="StringTok"/>
+        </w:rPr>
+        <w:t xml:space="preserve"> </w:t>
+      </w:r>
+      <w:r>
+        <w:rPr>
+          <w:rStyle w:val="KeywordTok"/>
+        </w:rPr>
+        <w:t xml:space="preserve">sample</w:t>
+      </w:r>
+      <w:r>
+        <w:rPr>
+          <w:rStyle w:val="NormalTok"/>
+        </w:rPr>
+        <w:t xml:space="preserve">(numSpam, </w:t>
+      </w:r>
+      <w:r>
+        <w:rPr>
+          <w:rStyle w:val="DataTypeTok"/>
+        </w:rPr>
+        <w:t xml:space="preserve">size =</w:t>
+      </w:r>
+      <w:r>
+        <w:rPr>
+          <w:rStyle w:val="NormalTok"/>
+        </w:rPr>
+        <w:t xml:space="preserve"> </w:t>
+      </w:r>
+      <w:r>
+        <w:rPr>
+          <w:rStyle w:val="KeywordTok"/>
+        </w:rPr>
+        <w:t xml:space="preserve">floor</w:t>
+      </w:r>
+      <w:r>
+        <w:rPr>
+          <w:rStyle w:val="NormalTok"/>
+        </w:rPr>
+        <w:t xml:space="preserve">(numSpam/</w:t>
+      </w:r>
+      <w:r>
+        <w:rPr>
+          <w:rStyle w:val="DecValTok"/>
+        </w:rPr>
+        <w:t xml:space="preserve">3</w:t>
+      </w:r>
+      <w:r>
+        <w:rPr>
+          <w:rStyle w:val="NormalTok"/>
+        </w:rPr>
+        <w:t xml:space="preserve">))</w:t>
+      </w:r>
+      <w:r>
+        <w:br w:type="textWrapping"/>
+      </w:r>
+      <w:r>
+        <w:rPr>
+          <w:rStyle w:val="NormalTok"/>
+        </w:rPr>
+        <w:t xml:space="preserve">testHamIdx =</w:t>
+      </w:r>
+      <w:r>
+        <w:rPr>
+          <w:rStyle w:val="StringTok"/>
+        </w:rPr>
+        <w:t xml:space="preserve"> </w:t>
+      </w:r>
+      <w:r>
+        <w:rPr>
+          <w:rStyle w:val="KeywordTok"/>
+        </w:rPr>
+        <w:t xml:space="preserve">sample</w:t>
+      </w:r>
+      <w:r>
+        <w:rPr>
+          <w:rStyle w:val="NormalTok"/>
+        </w:rPr>
+        <w:t xml:space="preserve">(numHam, </w:t>
+      </w:r>
+      <w:r>
+        <w:rPr>
+          <w:rStyle w:val="DataTypeTok"/>
+        </w:rPr>
+        <w:t xml:space="preserve">size =</w:t>
+      </w:r>
+      <w:r>
+        <w:rPr>
+          <w:rStyle w:val="NormalTok"/>
+        </w:rPr>
+        <w:t xml:space="preserve"> </w:t>
+      </w:r>
+      <w:r>
+        <w:rPr>
+          <w:rStyle w:val="KeywordTok"/>
+        </w:rPr>
+        <w:t xml:space="preserve">floor</w:t>
+      </w:r>
+      <w:r>
+        <w:rPr>
+          <w:rStyle w:val="NormalTok"/>
+        </w:rPr>
+        <w:t xml:space="preserve">(numHam/</w:t>
+      </w:r>
+      <w:r>
+        <w:rPr>
+          <w:rStyle w:val="DecValTok"/>
+        </w:rPr>
+        <w:t xml:space="preserve">3</w:t>
+      </w:r>
+      <w:r>
+        <w:rPr>
+          <w:rStyle w:val="NormalTok"/>
+        </w:rPr>
+        <w:t xml:space="preserve">))</w:t>
+      </w:r>
+      <w:r>
+        <w:br w:type="textWrapping"/>
+      </w:r>
+      <w:r>
+        <w:br w:type="textWrapping"/>
+      </w:r>
+      <w:r>
+        <w:br w:type="textWrapping"/>
+      </w:r>
+      <w:r>
+        <w:rPr>
+          <w:rStyle w:val="NormalTok"/>
+        </w:rPr>
+        <w:t xml:space="preserve">testMsgWords =</w:t>
+      </w:r>
+      <w:r>
+        <w:rPr>
+          <w:rStyle w:val="StringTok"/>
+        </w:rPr>
+        <w:t xml:space="preserve"> </w:t>
+      </w:r>
+      <w:r>
+        <w:rPr>
+          <w:rStyle w:val="KeywordTok"/>
+        </w:rPr>
+        <w:t xml:space="preserve">c</w:t>
+      </w:r>
+      <w:r>
+        <w:rPr>
+          <w:rStyle w:val="NormalTok"/>
+        </w:rPr>
+        <w:t xml:space="preserve">((msgWordsListStemmed[isSpam])[testSpamIdx],</w:t>
+      </w:r>
+      <w:r>
+        <w:br w:type="textWrapping"/>
+      </w:r>
+      <w:r>
+        <w:rPr>
+          <w:rStyle w:val="NormalTok"/>
+        </w:rPr>
+        <w:t xml:space="preserve"> </w:t>
+      </w:r>
+      <w:r>
+        <w:rPr>
+          <w:rStyle w:val="NormalTok"/>
+        </w:rPr>
+        <w:t xml:space="preserve"> </w:t>
+      </w:r>
+      <w:r>
+        <w:rPr>
+          <w:rStyle w:val="NormalTok"/>
+        </w:rPr>
+        <w:t xml:space="preserve"> </w:t>
+      </w:r>
+      <w:r>
+        <w:rPr>
+          <w:rStyle w:val="NormalTok"/>
+        </w:rPr>
+        <w:t xml:space="preserve"> </w:t>
+      </w:r>
+      <w:r>
+        <w:rPr>
+          <w:rStyle w:val="NormalTok"/>
+        </w:rPr>
+        <w:t xml:space="preserve"> </w:t>
+      </w:r>
+      <w:r>
+        <w:rPr>
+          <w:rStyle w:val="NormalTok"/>
+        </w:rPr>
+        <w:t xml:space="preserve"> </w:t>
+      </w:r>
+      <w:r>
+        <w:rPr>
+          <w:rStyle w:val="NormalTok"/>
+        </w:rPr>
+        <w:t xml:space="preserve"> </w:t>
+      </w:r>
+      <w:r>
+        <w:rPr>
+          <w:rStyle w:val="NormalTok"/>
+        </w:rPr>
+        <w:t xml:space="preserve"> </w:t>
+      </w:r>
+      <w:r>
+        <w:rPr>
+          <w:rStyle w:val="NormalTok"/>
+        </w:rPr>
+        <w:t xml:space="preserve"> </w:t>
+      </w:r>
+      <w:r>
+        <w:rPr>
+          <w:rStyle w:val="NormalTok"/>
+        </w:rPr>
+        <w:t xml:space="preserve"> </w:t>
+      </w:r>
+      <w:r>
+        <w:rPr>
+          <w:rStyle w:val="NormalTok"/>
+        </w:rPr>
+        <w:t xml:space="preserve"> </w:t>
+      </w:r>
+      <w:r>
+        <w:rPr>
+          <w:rStyle w:val="NormalTok"/>
+        </w:rPr>
+        <w:t xml:space="preserve"> </w:t>
+      </w:r>
+      <w:r>
+        <w:rPr>
+          <w:rStyle w:val="NormalTok"/>
+        </w:rPr>
+        <w:t xml:space="preserve"> </w:t>
+      </w:r>
+      <w:r>
+        <w:rPr>
+          <w:rStyle w:val="NormalTok"/>
+        </w:rPr>
+        <w:t xml:space="preserve"> </w:t>
+      </w:r>
+      <w:r>
+        <w:rPr>
+          <w:rStyle w:val="NormalTok"/>
+        </w:rPr>
+        <w:t xml:space="preserve"> </w:t>
+      </w:r>
+      <w:r>
+        <w:rPr>
+          <w:rStyle w:val="NormalTok"/>
+        </w:rPr>
+        <w:t xml:space="preserve"> </w:t>
+      </w:r>
+      <w:r>
+        <w:rPr>
+          <w:rStyle w:val="NormalTok"/>
+        </w:rPr>
+        <w:t xml:space="preserve"> </w:t>
+      </w:r>
+      <w:r>
+        <w:rPr>
+          <w:rStyle w:val="NormalTok"/>
+        </w:rPr>
+        <w:t xml:space="preserve">(msgWordsListStemmed[!isSpam])[testHamIdx] )</w:t>
+      </w:r>
+      <w:r>
+        <w:br w:type="textWrapping"/>
+      </w:r>
+      <w:r>
+        <w:rPr>
+          <w:rStyle w:val="NormalTok"/>
+        </w:rPr>
+        <w:t xml:space="preserve">trainMsgWords =</w:t>
+      </w:r>
+      <w:r>
+        <w:rPr>
+          <w:rStyle w:val="StringTok"/>
+        </w:rPr>
+        <w:t xml:space="preserve"> </w:t>
+      </w:r>
+      <w:r>
+        <w:rPr>
+          <w:rStyle w:val="KeywordTok"/>
+        </w:rPr>
+        <w:t xml:space="preserve">c</w:t>
+      </w:r>
+      <w:r>
+        <w:rPr>
+          <w:rStyle w:val="NormalTok"/>
+        </w:rPr>
+        <w:t xml:space="preserve">((msgWordsListStemmed[isSpam])[ -</w:t>
+      </w:r>
+      <w:r>
+        <w:rPr>
+          <w:rStyle w:val="StringTok"/>
+        </w:rPr>
+        <w:t xml:space="preserve"> </w:t>
+      </w:r>
+      <w:r>
+        <w:rPr>
+          <w:rStyle w:val="NormalTok"/>
+        </w:rPr>
+        <w:t xml:space="preserve">testSpamIdx], </w:t>
+      </w:r>
+      <w:r>
+        <w:br w:type="textWrapping"/>
+      </w:r>
+      <w:r>
+        <w:rPr>
+          <w:rStyle w:val="NormalTok"/>
+        </w:rPr>
+        <w:t xml:space="preserve"> </w:t>
+      </w:r>
+      <w:r>
+        <w:rPr>
+          <w:rStyle w:val="NormalTok"/>
+        </w:rPr>
+        <w:t xml:space="preserve"> </w:t>
+      </w:r>
+      <w:r>
+        <w:rPr>
+          <w:rStyle w:val="NormalTok"/>
+        </w:rPr>
+        <w:t xml:space="preserve"> </w:t>
+      </w:r>
+      <w:r>
+        <w:rPr>
+          <w:rStyle w:val="NormalTok"/>
+        </w:rPr>
+        <w:t xml:space="preserve"> </w:t>
+      </w:r>
+      <w:r>
+        <w:rPr>
+          <w:rStyle w:val="NormalTok"/>
+        </w:rPr>
+        <w:t xml:space="preserve"> </w:t>
+      </w:r>
+      <w:r>
+        <w:rPr>
+          <w:rStyle w:val="NormalTok"/>
+        </w:rPr>
+        <w:t xml:space="preserve"> </w:t>
+      </w:r>
+      <w:r>
+        <w:rPr>
+          <w:rStyle w:val="NormalTok"/>
+        </w:rPr>
+        <w:t xml:space="preserve"> </w:t>
+      </w:r>
+      <w:r>
+        <w:rPr>
+          <w:rStyle w:val="NormalTok"/>
+        </w:rPr>
+        <w:t xml:space="preserve"> </w:t>
+      </w:r>
+      <w:r>
+        <w:rPr>
+          <w:rStyle w:val="NormalTok"/>
+        </w:rPr>
+        <w:t xml:space="preserve"> </w:t>
+      </w:r>
+      <w:r>
+        <w:rPr>
+          <w:rStyle w:val="NormalTok"/>
+        </w:rPr>
+        <w:t xml:space="preserve"> </w:t>
+      </w:r>
+      <w:r>
+        <w:rPr>
+          <w:rStyle w:val="NormalTok"/>
+        </w:rPr>
+        <w:t xml:space="preserve"> </w:t>
+      </w:r>
+      <w:r>
+        <w:rPr>
+          <w:rStyle w:val="NormalTok"/>
+        </w:rPr>
+        <w:t xml:space="preserve"> </w:t>
+      </w:r>
+      <w:r>
+        <w:rPr>
+          <w:rStyle w:val="NormalTok"/>
+        </w:rPr>
+        <w:t xml:space="preserve"> </w:t>
+      </w:r>
+      <w:r>
+        <w:rPr>
+          <w:rStyle w:val="NormalTok"/>
+        </w:rPr>
+        <w:t xml:space="preserve"> </w:t>
+      </w:r>
+      <w:r>
+        <w:rPr>
+          <w:rStyle w:val="NormalTok"/>
+        </w:rPr>
+        <w:t xml:space="preserve"> </w:t>
+      </w:r>
+      <w:r>
+        <w:rPr>
+          <w:rStyle w:val="NormalTok"/>
+        </w:rPr>
+        <w:t xml:space="preserve"> </w:t>
+      </w:r>
+      <w:r>
+        <w:rPr>
+          <w:rStyle w:val="NormalTok"/>
+        </w:rPr>
+        <w:t xml:space="preserve"> </w:t>
+      </w:r>
+      <w:r>
+        <w:rPr>
+          <w:rStyle w:val="NormalTok"/>
+        </w:rPr>
+        <w:t xml:space="preserve"> </w:t>
+      </w:r>
+      <w:r>
+        <w:rPr>
+          <w:rStyle w:val="NormalTok"/>
+        </w:rPr>
+        <w:t xml:space="preserve">(msgWordsListStemmed[!isSpam])[ -</w:t>
+      </w:r>
+      <w:r>
+        <w:rPr>
+          <w:rStyle w:val="StringTok"/>
+        </w:rPr>
+        <w:t xml:space="preserve"> </w:t>
+      </w:r>
+      <w:r>
+        <w:rPr>
+          <w:rStyle w:val="NormalTok"/>
+        </w:rPr>
+        <w:t xml:space="preserve">testHamIdx])</w:t>
+      </w:r>
+      <w:r>
+        <w:br w:type="textWrapping"/>
+      </w:r>
+      <w:r>
+        <w:br w:type="textWrapping"/>
+      </w:r>
+      <w:r>
+        <w:rPr>
+          <w:rStyle w:val="CommentTok"/>
+        </w:rPr>
+        <w:t xml:space="preserve"># Create variables indicating which testing and training messages are spam and not.</w:t>
+      </w:r>
+      <w:r>
+        <w:br w:type="textWrapping"/>
+      </w:r>
+      <w:r>
+        <w:rPr>
+          <w:rStyle w:val="NormalTok"/>
+        </w:rPr>
+        <w:t xml:space="preserve">testIsSpam =</w:t>
+      </w:r>
+      <w:r>
+        <w:rPr>
+          <w:rStyle w:val="StringTok"/>
+        </w:rPr>
+        <w:t xml:space="preserve"> </w:t>
+      </w:r>
+      <w:r>
+        <w:rPr>
+          <w:rStyle w:val="KeywordTok"/>
+        </w:rPr>
+        <w:t xml:space="preserve">rep</w:t>
+      </w:r>
+      <w:r>
+        <w:rPr>
+          <w:rStyle w:val="NormalTok"/>
+        </w:rPr>
+        <w:t xml:space="preserve">(</w:t>
+      </w:r>
+      <w:r>
+        <w:rPr>
+          <w:rStyle w:val="KeywordTok"/>
+        </w:rPr>
+        <w:t xml:space="preserve">c</w:t>
+      </w:r>
+      <w:r>
+        <w:rPr>
+          <w:rStyle w:val="NormalTok"/>
+        </w:rPr>
+        <w:t xml:space="preserve">(</w:t>
+      </w:r>
+      <w:r>
+        <w:rPr>
+          <w:rStyle w:val="OtherTok"/>
+        </w:rPr>
+        <w:t xml:space="preserve">TRUE</w:t>
+      </w:r>
+      <w:r>
+        <w:rPr>
+          <w:rStyle w:val="NormalTok"/>
+        </w:rPr>
+        <w:t xml:space="preserve">, </w:t>
+      </w:r>
+      <w:r>
+        <w:rPr>
+          <w:rStyle w:val="OtherTok"/>
+        </w:rPr>
+        <w:t xml:space="preserve">FALSE</w:t>
+      </w:r>
+      <w:r>
+        <w:rPr>
+          <w:rStyle w:val="NormalTok"/>
+        </w:rPr>
+        <w:t xml:space="preserve">), </w:t>
+      </w:r>
+      <w:r>
+        <w:br w:type="textWrapping"/>
+      </w:r>
+      <w:r>
+        <w:rPr>
+          <w:rStyle w:val="NormalTok"/>
+        </w:rPr>
+        <w:t xml:space="preserve"> </w:t>
+      </w:r>
+      <w:r>
+        <w:rPr>
+          <w:rStyle w:val="NormalTok"/>
+        </w:rPr>
+        <w:t xml:space="preserve"> </w:t>
+      </w:r>
+      <w:r>
+        <w:rPr>
+          <w:rStyle w:val="NormalTok"/>
+        </w:rPr>
+        <w:t xml:space="preserve"> </w:t>
+      </w:r>
+      <w:r>
+        <w:rPr>
+          <w:rStyle w:val="NormalTok"/>
+        </w:rPr>
+        <w:t xml:space="preserve"> </w:t>
+      </w:r>
+      <w:r>
+        <w:rPr>
+          <w:rStyle w:val="NormalTok"/>
+        </w:rPr>
+        <w:t xml:space="preserve"> </w:t>
+      </w:r>
+      <w:r>
+        <w:rPr>
+          <w:rStyle w:val="NormalTok"/>
+        </w:rPr>
+        <w:t xml:space="preserve"> </w:t>
+      </w:r>
+      <w:r>
+        <w:rPr>
+          <w:rStyle w:val="NormalTok"/>
+        </w:rPr>
+        <w:t xml:space="preserve"> </w:t>
+      </w:r>
+      <w:r>
+        <w:rPr>
+          <w:rStyle w:val="NormalTok"/>
+        </w:rPr>
+        <w:t xml:space="preserve"> </w:t>
+      </w:r>
+      <w:r>
+        <w:rPr>
+          <w:rStyle w:val="NormalTok"/>
+        </w:rPr>
+        <w:t xml:space="preserve"> </w:t>
+      </w:r>
+      <w:r>
+        <w:rPr>
+          <w:rStyle w:val="NormalTok"/>
+        </w:rPr>
+        <w:t xml:space="preserve"> </w:t>
+      </w:r>
+      <w:r>
+        <w:rPr>
+          <w:rStyle w:val="NormalTok"/>
+        </w:rPr>
+        <w:t xml:space="preserve"> </w:t>
+      </w:r>
+      <w:r>
+        <w:rPr>
+          <w:rStyle w:val="NormalTok"/>
+        </w:rPr>
+        <w:t xml:space="preserve"> </w:t>
+      </w:r>
+      <w:r>
+        <w:rPr>
+          <w:rStyle w:val="NormalTok"/>
+        </w:rPr>
+        <w:t xml:space="preserve"> </w:t>
+      </w:r>
+      <w:r>
+        <w:rPr>
+          <w:rStyle w:val="NormalTok"/>
+        </w:rPr>
+        <w:t xml:space="preserve"> </w:t>
+      </w:r>
+      <w:r>
+        <w:rPr>
+          <w:rStyle w:val="NormalTok"/>
+        </w:rPr>
+        <w:t xml:space="preserve"> </w:t>
+      </w:r>
+      <w:r>
+        <w:rPr>
+          <w:rStyle w:val="NormalTok"/>
+        </w:rPr>
+        <w:t xml:space="preserve"> </w:t>
+      </w:r>
+      <w:r>
+        <w:rPr>
+          <w:rStyle w:val="NormalTok"/>
+        </w:rPr>
+        <w:t xml:space="preserve"> </w:t>
+      </w:r>
+      <w:r>
+        <w:rPr>
+          <w:rStyle w:val="KeywordTok"/>
+        </w:rPr>
+        <w:t xml:space="preserve">c</w:t>
+      </w:r>
+      <w:r>
+        <w:rPr>
+          <w:rStyle w:val="NormalTok"/>
+        </w:rPr>
+        <w:t xml:space="preserve">(</w:t>
+      </w:r>
+      <w:r>
+        <w:rPr>
+          <w:rStyle w:val="KeywordTok"/>
+        </w:rPr>
+        <w:t xml:space="preserve">length</w:t>
+      </w:r>
+      <w:r>
+        <w:rPr>
+          <w:rStyle w:val="NormalTok"/>
+        </w:rPr>
+        <w:t xml:space="preserve">(testSpamIdx), </w:t>
+      </w:r>
+      <w:r>
+        <w:rPr>
+          <w:rStyle w:val="KeywordTok"/>
+        </w:rPr>
+        <w:t xml:space="preserve">length</w:t>
+      </w:r>
+      <w:r>
+        <w:rPr>
+          <w:rStyle w:val="NormalTok"/>
+        </w:rPr>
+        <w:t xml:space="preserve">(testHamIdx)))</w:t>
+      </w:r>
+      <w:r>
+        <w:br w:type="textWrapping"/>
+      </w:r>
+      <w:r>
+        <w:rPr>
+          <w:rStyle w:val="NormalTok"/>
+        </w:rPr>
+        <w:t xml:space="preserve">trainIsSpam =</w:t>
+      </w:r>
+      <w:r>
+        <w:rPr>
+          <w:rStyle w:val="StringTok"/>
+        </w:rPr>
+        <w:t xml:space="preserve"> </w:t>
+      </w:r>
+      <w:r>
+        <w:rPr>
+          <w:rStyle w:val="KeywordTok"/>
+        </w:rPr>
+        <w:t xml:space="preserve">rep</w:t>
+      </w:r>
+      <w:r>
+        <w:rPr>
+          <w:rStyle w:val="NormalTok"/>
+        </w:rPr>
+        <w:t xml:space="preserve">(</w:t>
+      </w:r>
+      <w:r>
+        <w:rPr>
+          <w:rStyle w:val="KeywordTok"/>
+        </w:rPr>
+        <w:t xml:space="preserve">c</w:t>
+      </w:r>
+      <w:r>
+        <w:rPr>
+          <w:rStyle w:val="NormalTok"/>
+        </w:rPr>
+        <w:t xml:space="preserve">(</w:t>
+      </w:r>
+      <w:r>
+        <w:rPr>
+          <w:rStyle w:val="OtherTok"/>
+        </w:rPr>
+        <w:t xml:space="preserve">TRUE</w:t>
+      </w:r>
+      <w:r>
+        <w:rPr>
+          <w:rStyle w:val="NormalTok"/>
+        </w:rPr>
+        <w:t xml:space="preserve">, </w:t>
+      </w:r>
+      <w:r>
+        <w:rPr>
+          <w:rStyle w:val="OtherTok"/>
+        </w:rPr>
+        <w:t xml:space="preserve">FALSE</w:t>
+      </w:r>
+      <w:r>
+        <w:rPr>
+          <w:rStyle w:val="NormalTok"/>
+        </w:rPr>
+        <w:t xml:space="preserve">), </w:t>
+      </w:r>
+      <w:r>
+        <w:br w:type="textWrapping"/>
+      </w:r>
+      <w:r>
+        <w:rPr>
+          <w:rStyle w:val="NormalTok"/>
+        </w:rPr>
+        <w:t xml:space="preserve"> </w:t>
+      </w:r>
+      <w:r>
+        <w:rPr>
+          <w:rStyle w:val="NormalTok"/>
+        </w:rPr>
+        <w:t xml:space="preserve"> </w:t>
+      </w:r>
+      <w:r>
+        <w:rPr>
+          <w:rStyle w:val="NormalTok"/>
+        </w:rPr>
+        <w:t xml:space="preserve"> </w:t>
+      </w:r>
+      <w:r>
+        <w:rPr>
+          <w:rStyle w:val="NormalTok"/>
+        </w:rPr>
+        <w:t xml:space="preserve"> </w:t>
+      </w:r>
+      <w:r>
+        <w:rPr>
+          <w:rStyle w:val="NormalTok"/>
+        </w:rPr>
+        <w:t xml:space="preserve"> </w:t>
+      </w:r>
+      <w:r>
+        <w:rPr>
+          <w:rStyle w:val="NormalTok"/>
+        </w:rPr>
+        <w:t xml:space="preserve"> </w:t>
+      </w:r>
+      <w:r>
+        <w:rPr>
+          <w:rStyle w:val="NormalTok"/>
+        </w:rPr>
+        <w:t xml:space="preserve"> </w:t>
+      </w:r>
+      <w:r>
+        <w:rPr>
+          <w:rStyle w:val="NormalTok"/>
+        </w:rPr>
+        <w:t xml:space="preserve"> </w:t>
+      </w:r>
+      <w:r>
+        <w:rPr>
+          <w:rStyle w:val="NormalTok"/>
+        </w:rPr>
+        <w:t xml:space="preserve"> </w:t>
+      </w:r>
+      <w:r>
+        <w:rPr>
+          <w:rStyle w:val="NormalTok"/>
+        </w:rPr>
+        <w:t xml:space="preserve"> </w:t>
+      </w:r>
+      <w:r>
+        <w:rPr>
+          <w:rStyle w:val="NormalTok"/>
+        </w:rPr>
+        <w:t xml:space="preserve"> </w:t>
+      </w:r>
+      <w:r>
+        <w:rPr>
+          <w:rStyle w:val="NormalTok"/>
+        </w:rPr>
+        <w:t xml:space="preserve"> </w:t>
+      </w:r>
+      <w:r>
+        <w:rPr>
+          <w:rStyle w:val="NormalTok"/>
+        </w:rPr>
+        <w:t xml:space="preserve"> </w:t>
+      </w:r>
+      <w:r>
+        <w:rPr>
+          <w:rStyle w:val="NormalTok"/>
+        </w:rPr>
+        <w:t xml:space="preserve"> </w:t>
+      </w:r>
+      <w:r>
+        <w:rPr>
+          <w:rStyle w:val="NormalTok"/>
+        </w:rPr>
+        <w:t xml:space="preserve"> </w:t>
+      </w:r>
+      <w:r>
+        <w:rPr>
+          <w:rStyle w:val="NormalTok"/>
+        </w:rPr>
+        <w:t xml:space="preserve"> </w:t>
+      </w:r>
+      <w:r>
+        <w:rPr>
+          <w:rStyle w:val="NormalTok"/>
+        </w:rPr>
+        <w:t xml:space="preserve"> </w:t>
+      </w:r>
+      <w:r>
+        <w:rPr>
+          <w:rStyle w:val="NormalTok"/>
+        </w:rPr>
+        <w:t xml:space="preserve"> </w:t>
+      </w:r>
+      <w:r>
+        <w:rPr>
+          <w:rStyle w:val="KeywordTok"/>
+        </w:rPr>
+        <w:t xml:space="preserve">c</w:t>
+      </w:r>
+      <w:r>
+        <w:rPr>
+          <w:rStyle w:val="NormalTok"/>
+        </w:rPr>
+        <w:t xml:space="preserve">(numSpam -</w:t>
+      </w:r>
+      <w:r>
+        <w:rPr>
+          <w:rStyle w:val="StringTok"/>
+        </w:rPr>
+        <w:t xml:space="preserve"> </w:t>
+      </w:r>
+      <w:r>
+        <w:rPr>
+          <w:rStyle w:val="KeywordTok"/>
+        </w:rPr>
+        <w:t xml:space="preserve">length</w:t>
+      </w:r>
+      <w:r>
+        <w:rPr>
+          <w:rStyle w:val="NormalTok"/>
+        </w:rPr>
+        <w:t xml:space="preserve">(testSpamIdx), </w:t>
+      </w:r>
+      <w:r>
+        <w:br w:type="textWrapping"/>
+      </w:r>
+      <w:r>
+        <w:rPr>
+          <w:rStyle w:val="NormalTok"/>
+        </w:rPr>
+        <w:t xml:space="preserve"> </w:t>
+      </w:r>
+      <w:r>
+        <w:rPr>
+          <w:rStyle w:val="NormalTok"/>
+        </w:rPr>
+        <w:t xml:space="preserve"> </w:t>
+      </w:r>
+      <w:r>
+        <w:rPr>
+          <w:rStyle w:val="NormalTok"/>
+        </w:rPr>
+        <w:t xml:space="preserve"> </w:t>
+      </w:r>
+      <w:r>
+        <w:rPr>
+          <w:rStyle w:val="NormalTok"/>
+        </w:rPr>
+        <w:t xml:space="preserve"> </w:t>
+      </w:r>
+      <w:r>
+        <w:rPr>
+          <w:rStyle w:val="NormalTok"/>
+        </w:rPr>
+        <w:t xml:space="preserve"> </w:t>
+      </w:r>
+      <w:r>
+        <w:rPr>
+          <w:rStyle w:val="NormalTok"/>
+        </w:rPr>
+        <w:t xml:space="preserve"> </w:t>
+      </w:r>
+      <w:r>
+        <w:rPr>
+          <w:rStyle w:val="NormalTok"/>
+        </w:rPr>
+        <w:t xml:space="preserve"> </w:t>
+      </w:r>
+      <w:r>
+        <w:rPr>
+          <w:rStyle w:val="NormalTok"/>
+        </w:rPr>
+        <w:t xml:space="preserve"> </w:t>
+      </w:r>
+      <w:r>
+        <w:rPr>
+          <w:rStyle w:val="NormalTok"/>
+        </w:rPr>
+        <w:t xml:space="preserve"> </w:t>
+      </w:r>
+      <w:r>
+        <w:rPr>
+          <w:rStyle w:val="NormalTok"/>
+        </w:rPr>
+        <w:t xml:space="preserve"> </w:t>
+      </w:r>
+      <w:r>
+        <w:rPr>
+          <w:rStyle w:val="NormalTok"/>
+        </w:rPr>
+        <w:t xml:space="preserve"> </w:t>
+      </w:r>
+      <w:r>
+        <w:rPr>
+          <w:rStyle w:val="NormalTok"/>
+        </w:rPr>
+        <w:t xml:space="preserve"> </w:t>
+      </w:r>
+      <w:r>
+        <w:rPr>
+          <w:rStyle w:val="NormalTok"/>
+        </w:rPr>
+        <w:t xml:space="preserve"> </w:t>
+      </w:r>
+      <w:r>
+        <w:rPr>
+          <w:rStyle w:val="NormalTok"/>
+        </w:rPr>
+        <w:t xml:space="preserve"> </w:t>
+      </w:r>
+      <w:r>
+        <w:rPr>
+          <w:rStyle w:val="NormalTok"/>
+        </w:rPr>
+        <w:t xml:space="preserve"> </w:t>
+      </w:r>
+      <w:r>
+        <w:rPr>
+          <w:rStyle w:val="NormalTok"/>
+        </w:rPr>
+        <w:t xml:space="preserve"> </w:t>
+      </w:r>
+      <w:r>
+        <w:rPr>
+          <w:rStyle w:val="NormalTok"/>
+        </w:rPr>
+        <w:t xml:space="preserve"> </w:t>
+      </w:r>
+      <w:r>
+        <w:rPr>
+          <w:rStyle w:val="NormalTok"/>
+        </w:rPr>
+        <w:t xml:space="preserve"> </w:t>
+      </w:r>
+      <w:r>
+        <w:rPr>
+          <w:rStyle w:val="NormalTok"/>
+        </w:rPr>
+        <w:t xml:space="preserve"> </w:t>
+      </w:r>
+      <w:r>
+        <w:rPr>
+          <w:rStyle w:val="NormalTok"/>
+        </w:rPr>
+        <w:t xml:space="preserve"> </w:t>
+      </w:r>
+      <w:r>
+        <w:rPr>
+          <w:rStyle w:val="NormalTok"/>
+        </w:rPr>
+        <w:t xml:space="preserve">numHam -</w:t>
+      </w:r>
+      <w:r>
+        <w:rPr>
+          <w:rStyle w:val="StringTok"/>
+        </w:rPr>
+        <w:t xml:space="preserve"> </w:t>
+      </w:r>
+      <w:r>
+        <w:rPr>
+          <w:rStyle w:val="KeywordTok"/>
+        </w:rPr>
+        <w:t xml:space="preserve">length</w:t>
+      </w:r>
+      <w:r>
+        <w:rPr>
+          <w:rStyle w:val="NormalTok"/>
+        </w:rPr>
+        <w:t xml:space="preserve">(testHamIdx)))</w:t>
+      </w:r>
+      <w:r>
+        <w:br w:type="textWrapping"/>
+      </w:r>
+      <w:r>
+        <w:br w:type="textWrapping"/>
+      </w:r>
+      <w:r>
+        <w:rPr>
+          <w:rStyle w:val="NormalTok"/>
+        </w:rPr>
+        <w:t xml:space="preserve">trainTable =</w:t>
+      </w:r>
+      <w:r>
+        <w:rPr>
+          <w:rStyle w:val="StringTok"/>
+        </w:rPr>
+        <w:t xml:space="preserve"> </w:t>
+      </w:r>
+      <w:r>
+        <w:rPr>
+          <w:rStyle w:val="KeywordTok"/>
+        </w:rPr>
+        <w:t xml:space="preserve">computeFreqs</w:t>
+      </w:r>
+      <w:r>
+        <w:rPr>
+          <w:rStyle w:val="NormalTok"/>
+        </w:rPr>
+        <w:t xml:space="preserve">(trainMsgWords, trainIsSpam)</w:t>
+      </w:r>
+      <w:r>
+        <w:br w:type="textWrapping"/>
+      </w:r>
+      <w:r>
+        <w:rPr>
+          <w:rStyle w:val="NormalTok"/>
+        </w:rPr>
+        <w:t xml:space="preserve">testLLR =</w:t>
+      </w:r>
+      <w:r>
+        <w:rPr>
+          <w:rStyle w:val="StringTok"/>
+        </w:rPr>
+        <w:t xml:space="preserve"> </w:t>
+      </w:r>
+      <w:r>
+        <w:rPr>
+          <w:rStyle w:val="KeywordTok"/>
+        </w:rPr>
+        <w:t xml:space="preserve">sapply</w:t>
+      </w:r>
+      <w:r>
+        <w:rPr>
+          <w:rStyle w:val="NormalTok"/>
+        </w:rPr>
+        <w:t xml:space="preserve">(testMsgWords, computeMsgLLR, trainTable)</w:t>
+      </w:r>
+      <w:r>
+        <w:br w:type="textWrapping"/>
+      </w:r>
+      <w:r>
+        <w:rPr>
+          <w:rStyle w:val="KeywordTok"/>
+        </w:rPr>
+        <w:t xml:space="preserve">accuracy</w:t>
+      </w:r>
+      <w:r>
+        <w:rPr>
+          <w:rStyle w:val="NormalTok"/>
+        </w:rPr>
+        <w:t xml:space="preserve">(testLLR, testIsSpam)</w:t>
+      </w:r>
+    </w:p>
+    <w:p>
+      <w:pPr>
+        <w:pStyle w:val="SourceCode"/>
+      </w:pPr>
+      <w:r>
+        <w:rPr>
+          <w:rStyle w:val="VerbatimChar"/>
+        </w:rPr>
+        <w:t xml:space="preserve">## [1] 0.9326059</w:t>
       </w:r>
     </w:p>
     <w:p>
@@ -14427,7 +14929,7 @@
     </w:lvl>
   </w:abstractNum>
   <w:abstractNum w:abstractNumId="990">
-    <w:nsid w:val="894eee8c"/>
+    <w:nsid w:val="62fa3bc5"/>
     <w:multiLevelType w:val="multilevel"/>
     <w:lvl w:ilvl="0">
       <w:numFmt w:val="bullet"/>

--- a/HW3/Homework3.docx
+++ b/HW3/Homework3.docx
@@ -23,7 +23,7 @@
         <w:pStyle w:val="Date"/>
       </w:pPr>
       <w:r>
-        <w:t xml:space="preserve">Fri</w:t>
+        <w:t xml:space="preserve">Mon</w:t>
       </w:r>
       <w:r>
         <w:t xml:space="preserve"> </w:t>
@@ -35,13 +35,13 @@
         <w:t xml:space="preserve"> </w:t>
       </w:r>
       <w:r>
-        <w:t xml:space="preserve">12</w:t>
-      </w:r>
-      <w:r>
-        <w:t xml:space="preserve"> </w:t>
-      </w:r>
-      <w:r>
-        <w:t xml:space="preserve">18:43:36</w:t>
+        <w:t xml:space="preserve">15</w:t>
+      </w:r>
+      <w:r>
+        <w:t xml:space="preserve"> </w:t>
+      </w:r>
+      <w:r>
+        <w:t xml:space="preserve">15:21:08</w:t>
       </w:r>
       <w:r>
         <w:t xml:space="preserve"> </w:t>
@@ -9643,21 +9643,411 @@
       </w:r>
       <w:r>
         <w:rPr>
-          <w:rStyle w:val="NormalTok"/>
-        </w:rPr>
-        <w:t xml:space="preserve">boundaryIdx =</w:t>
-      </w:r>
-      <w:r>
-        <w:rPr>
-          <w:rStyle w:val="StringTok"/>
-        </w:rPr>
-        <w:t xml:space="preserve"> </w:t>
-      </w:r>
-      <w:r>
-        <w:rPr>
-          <w:rStyle w:val="KeywordTok"/>
-        </w:rPr>
-        <w:t xml:space="preserve">grep</w:t>
+          <w:rStyle w:val="CommentTok"/>
+        </w:rPr>
+        <w:t xml:space="preserve">#split all lines on boundary= and see which ones have a split that is greater than 1 (meaning that the boundary is contained on that line)</w:t>
+      </w:r>
+      <w:r>
+        <w:br w:type="textWrapping"/>
+      </w:r>
+      <w:r>
+        <w:rPr>
+          <w:rStyle w:val="NormalTok"/>
+        </w:rPr>
+        <w:t xml:space="preserve"> </w:t>
+      </w:r>
+      <w:r>
+        <w:rPr>
+          <w:rStyle w:val="NormalTok"/>
+        </w:rPr>
+        <w:t xml:space="preserve"> </w:t>
+      </w:r>
+      <w:r>
+        <w:rPr>
+          <w:rStyle w:val="NormalTok"/>
+        </w:rPr>
+        <w:t xml:space="preserve">splits &lt;-</w:t>
+      </w:r>
+      <w:r>
+        <w:rPr>
+          <w:rStyle w:val="StringTok"/>
+        </w:rPr>
+        <w:t xml:space="preserve"> </w:t>
+      </w:r>
+      <w:r>
+        <w:rPr>
+          <w:rStyle w:val="KeywordTok"/>
+        </w:rPr>
+        <w:t xml:space="preserve">strsplit</w:t>
+      </w:r>
+      <w:r>
+        <w:rPr>
+          <w:rStyle w:val="NormalTok"/>
+        </w:rPr>
+        <w:t xml:space="preserve">(header, </w:t>
+      </w:r>
+      <w:r>
+        <w:rPr>
+          <w:rStyle w:val="StringTok"/>
+        </w:rPr>
+        <w:t xml:space="preserve">"boundary="</w:t>
+      </w:r>
+      <w:r>
+        <w:rPr>
+          <w:rStyle w:val="NormalTok"/>
+        </w:rPr>
+        <w:t xml:space="preserve">)</w:t>
+      </w:r>
+      <w:r>
+        <w:br w:type="textWrapping"/>
+      </w:r>
+      <w:r>
+        <w:rPr>
+          <w:rStyle w:val="NormalTok"/>
+        </w:rPr>
+        <w:t xml:space="preserve"> </w:t>
+      </w:r>
+      <w:r>
+        <w:rPr>
+          <w:rStyle w:val="NormalTok"/>
+        </w:rPr>
+        <w:t xml:space="preserve"> </w:t>
+      </w:r>
+      <w:r>
+        <w:rPr>
+          <w:rStyle w:val="NormalTok"/>
+        </w:rPr>
+        <w:t xml:space="preserve">line =</w:t>
+      </w:r>
+      <w:r>
+        <w:rPr>
+          <w:rStyle w:val="StringTok"/>
+        </w:rPr>
+        <w:t xml:space="preserve"> ""</w:t>
+      </w:r>
+      <w:r>
+        <w:br w:type="textWrapping"/>
+      </w:r>
+      <w:r>
+        <w:rPr>
+          <w:rStyle w:val="NormalTok"/>
+        </w:rPr>
+        <w:t xml:space="preserve"> </w:t>
+      </w:r>
+      <w:r>
+        <w:rPr>
+          <w:rStyle w:val="NormalTok"/>
+        </w:rPr>
+        <w:t xml:space="preserve"> </w:t>
+      </w:r>
+      <w:r>
+        <w:rPr>
+          <w:rStyle w:val="NormalTok"/>
+        </w:rPr>
+        <w:t xml:space="preserve">for(i in splits){</w:t>
+      </w:r>
+      <w:r>
+        <w:br w:type="textWrapping"/>
+      </w:r>
+      <w:r>
+        <w:rPr>
+          <w:rStyle w:val="NormalTok"/>
+        </w:rPr>
+        <w:t xml:space="preserve"> </w:t>
+      </w:r>
+      <w:r>
+        <w:rPr>
+          <w:rStyle w:val="NormalTok"/>
+        </w:rPr>
+        <w:t xml:space="preserve"> </w:t>
+      </w:r>
+      <w:r>
+        <w:rPr>
+          <w:rStyle w:val="NormalTok"/>
+        </w:rPr>
+        <w:t xml:space="preserve"> </w:t>
+      </w:r>
+      <w:r>
+        <w:rPr>
+          <w:rStyle w:val="NormalTok"/>
+        </w:rPr>
+        <w:t xml:space="preserve"> </w:t>
+      </w:r>
+      <w:r>
+        <w:rPr>
+          <w:rStyle w:val="NormalTok"/>
+        </w:rPr>
+        <w:t xml:space="preserve">if(</w:t>
+      </w:r>
+      <w:r>
+        <w:rPr>
+          <w:rStyle w:val="KeywordTok"/>
+        </w:rPr>
+        <w:t xml:space="preserve">length</w:t>
+      </w:r>
+      <w:r>
+        <w:rPr>
+          <w:rStyle w:val="NormalTok"/>
+        </w:rPr>
+        <w:t xml:space="preserve">(i) &gt;</w:t>
+      </w:r>
+      <w:r>
+        <w:rPr>
+          <w:rStyle w:val="StringTok"/>
+        </w:rPr>
+        <w:t xml:space="preserve"> </w:t>
+      </w:r>
+      <w:r>
+        <w:rPr>
+          <w:rStyle w:val="DecValTok"/>
+        </w:rPr>
+        <w:t xml:space="preserve">1</w:t>
+      </w:r>
+      <w:r>
+        <w:rPr>
+          <w:rStyle w:val="NormalTok"/>
+        </w:rPr>
+        <w:t xml:space="preserve">){</w:t>
+      </w:r>
+      <w:r>
+        <w:br w:type="textWrapping"/>
+      </w:r>
+      <w:r>
+        <w:rPr>
+          <w:rStyle w:val="NormalTok"/>
+        </w:rPr>
+        <w:t xml:space="preserve"> </w:t>
+      </w:r>
+      <w:r>
+        <w:rPr>
+          <w:rStyle w:val="NormalTok"/>
+        </w:rPr>
+        <w:t xml:space="preserve"> </w:t>
+      </w:r>
+      <w:r>
+        <w:rPr>
+          <w:rStyle w:val="NormalTok"/>
+        </w:rPr>
+        <w:t xml:space="preserve"> </w:t>
+      </w:r>
+      <w:r>
+        <w:rPr>
+          <w:rStyle w:val="NormalTok"/>
+        </w:rPr>
+        <w:t xml:space="preserve"> </w:t>
+      </w:r>
+      <w:r>
+        <w:rPr>
+          <w:rStyle w:val="NormalTok"/>
+        </w:rPr>
+        <w:t xml:space="preserve"> </w:t>
+      </w:r>
+      <w:r>
+        <w:rPr>
+          <w:rStyle w:val="NormalTok"/>
+        </w:rPr>
+        <w:t xml:space="preserve"> </w:t>
+      </w:r>
+      <w:r>
+        <w:rPr>
+          <w:rStyle w:val="NormalTok"/>
+        </w:rPr>
+        <w:t xml:space="preserve">line =</w:t>
+      </w:r>
+      <w:r>
+        <w:rPr>
+          <w:rStyle w:val="StringTok"/>
+        </w:rPr>
+        <w:t xml:space="preserve"> </w:t>
+      </w:r>
+      <w:r>
+        <w:rPr>
+          <w:rStyle w:val="NormalTok"/>
+        </w:rPr>
+        <w:t xml:space="preserve">i</w:t>
+      </w:r>
+      <w:r>
+        <w:br w:type="textWrapping"/>
+      </w:r>
+      <w:r>
+        <w:rPr>
+          <w:rStyle w:val="NormalTok"/>
+        </w:rPr>
+        <w:t xml:space="preserve"> </w:t>
+      </w:r>
+      <w:r>
+        <w:rPr>
+          <w:rStyle w:val="NormalTok"/>
+        </w:rPr>
+        <w:t xml:space="preserve"> </w:t>
+      </w:r>
+      <w:r>
+        <w:rPr>
+          <w:rStyle w:val="NormalTok"/>
+        </w:rPr>
+        <w:t xml:space="preserve"> </w:t>
+      </w:r>
+      <w:r>
+        <w:rPr>
+          <w:rStyle w:val="NormalTok"/>
+        </w:rPr>
+        <w:t xml:space="preserve"> </w:t>
+      </w:r>
+      <w:r>
+        <w:rPr>
+          <w:rStyle w:val="NormalTok"/>
+        </w:rPr>
+        <w:t xml:space="preserve">}</w:t>
+      </w:r>
+      <w:r>
+        <w:br w:type="textWrapping"/>
+      </w:r>
+      <w:r>
+        <w:rPr>
+          <w:rStyle w:val="NormalTok"/>
+        </w:rPr>
+        <w:t xml:space="preserve"> </w:t>
+      </w:r>
+      <w:r>
+        <w:rPr>
+          <w:rStyle w:val="NormalTok"/>
+        </w:rPr>
+        <w:t xml:space="preserve"> </w:t>
+      </w:r>
+      <w:r>
+        <w:rPr>
+          <w:rStyle w:val="NormalTok"/>
+        </w:rPr>
+        <w:t xml:space="preserve">}</w:t>
+      </w:r>
+      <w:r>
+        <w:br w:type="textWrapping"/>
+      </w:r>
+      <w:r>
+        <w:rPr>
+          <w:rStyle w:val="NormalTok"/>
+        </w:rPr>
+        <w:t xml:space="preserve"> </w:t>
+      </w:r>
+      <w:r>
+        <w:rPr>
+          <w:rStyle w:val="NormalTok"/>
+        </w:rPr>
+        <w:t xml:space="preserve"> </w:t>
+      </w:r>
+      <w:r>
+        <w:br w:type="textWrapping"/>
+      </w:r>
+      <w:r>
+        <w:rPr>
+          <w:rStyle w:val="NormalTok"/>
+        </w:rPr>
+        <w:t xml:space="preserve"> </w:t>
+      </w:r>
+      <w:r>
+        <w:rPr>
+          <w:rStyle w:val="NormalTok"/>
+        </w:rPr>
+        <w:t xml:space="preserve"> </w:t>
+      </w:r>
+      <w:r>
+        <w:rPr>
+          <w:rStyle w:val="NormalTok"/>
+        </w:rPr>
+        <w:t xml:space="preserve">line =</w:t>
+      </w:r>
+      <w:r>
+        <w:rPr>
+          <w:rStyle w:val="StringTok"/>
+        </w:rPr>
+        <w:t xml:space="preserve"> </w:t>
+      </w:r>
+      <w:r>
+        <w:rPr>
+          <w:rStyle w:val="NormalTok"/>
+        </w:rPr>
+        <w:t xml:space="preserve">line[</w:t>
+      </w:r>
+      <w:r>
+        <w:rPr>
+          <w:rStyle w:val="DecValTok"/>
+        </w:rPr>
+        <w:t xml:space="preserve">2</w:t>
+      </w:r>
+      <w:r>
+        <w:rPr>
+          <w:rStyle w:val="NormalTok"/>
+        </w:rPr>
+        <w:t xml:space="preserve">]</w:t>
+      </w:r>
+      <w:r>
+        <w:br w:type="textWrapping"/>
+      </w:r>
+      <w:r>
+        <w:rPr>
+          <w:rStyle w:val="NormalTok"/>
+        </w:rPr>
+        <w:t xml:space="preserve"> </w:t>
+      </w:r>
+      <w:r>
+        <w:rPr>
+          <w:rStyle w:val="NormalTok"/>
+        </w:rPr>
+        <w:t xml:space="preserve"> </w:t>
+      </w:r>
+      <w:r>
+        <w:br w:type="textWrapping"/>
+      </w:r>
+      <w:r>
+        <w:rPr>
+          <w:rStyle w:val="NormalTok"/>
+        </w:rPr>
+        <w:t xml:space="preserve"> </w:t>
+      </w:r>
+      <w:r>
+        <w:rPr>
+          <w:rStyle w:val="NormalTok"/>
+        </w:rPr>
+        <w:t xml:space="preserve"> </w:t>
+      </w:r>
+      <w:r>
+        <w:rPr>
+          <w:rStyle w:val="CommentTok"/>
+        </w:rPr>
+        <w:t xml:space="preserve">#remove all whitespace and quotes</w:t>
+      </w:r>
+      <w:r>
+        <w:br w:type="textWrapping"/>
+      </w:r>
+      <w:r>
+        <w:rPr>
+          <w:rStyle w:val="NormalTok"/>
+        </w:rPr>
+        <w:t xml:space="preserve"> </w:t>
+      </w:r>
+      <w:r>
+        <w:rPr>
+          <w:rStyle w:val="NormalTok"/>
+        </w:rPr>
+        <w:t xml:space="preserve"> </w:t>
+      </w:r>
+      <w:r>
+        <w:rPr>
+          <w:rStyle w:val="NormalTok"/>
+        </w:rPr>
+        <w:t xml:space="preserve">line =</w:t>
+      </w:r>
+      <w:r>
+        <w:rPr>
+          <w:rStyle w:val="StringTok"/>
+        </w:rPr>
+        <w:t xml:space="preserve"> </w:t>
+      </w:r>
+      <w:r>
+        <w:rPr>
+          <w:rStyle w:val="KeywordTok"/>
+        </w:rPr>
+        <w:t xml:space="preserve">gsub</w:t>
       </w:r>
       <w:r>
         <w:rPr>
@@ -9669,13 +10059,25 @@
         <w:rPr>
           <w:rStyle w:val="StringTok"/>
         </w:rPr>
-        <w:t xml:space="preserve">"boundary="</w:t>
-      </w:r>
-      <w:r>
-        <w:rPr>
-          <w:rStyle w:val="NormalTok"/>
-        </w:rPr>
-        <w:t xml:space="preserve">, header)</w:t>
+        <w:t xml:space="preserve">'"'</w:t>
+      </w:r>
+      <w:r>
+        <w:rPr>
+          <w:rStyle w:val="NormalTok"/>
+        </w:rPr>
+        <w:t xml:space="preserve">, </w:t>
+      </w:r>
+      <w:r>
+        <w:rPr>
+          <w:rStyle w:val="StringTok"/>
+        </w:rPr>
+        <w:t xml:space="preserve">""</w:t>
+      </w:r>
+      <w:r>
+        <w:rPr>
+          <w:rStyle w:val="NormalTok"/>
+        </w:rPr>
+        <w:t xml:space="preserve">, line)</w:t>
       </w:r>
       <w:r>
         <w:br w:type="textWrapping"/>
@@ -9706,9 +10108,39 @@
       </w:r>
       <w:r>
         <w:rPr>
-          <w:rStyle w:val="NormalTok"/>
-        </w:rPr>
-        <w:t xml:space="preserve">header[boundaryIdx]</w:t>
+          <w:rStyle w:val="KeywordTok"/>
+        </w:rPr>
+        <w:t xml:space="preserve">gsub</w:t>
+      </w:r>
+      <w:r>
+        <w:rPr>
+          <w:rStyle w:val="NormalTok"/>
+        </w:rPr>
+        <w:t xml:space="preserve">(</w:t>
+      </w:r>
+      <w:r>
+        <w:rPr>
+          <w:rStyle w:val="StringTok"/>
+        </w:rPr>
+        <w:t xml:space="preserve">' '</w:t>
+      </w:r>
+      <w:r>
+        <w:rPr>
+          <w:rStyle w:val="NormalTok"/>
+        </w:rPr>
+        <w:t xml:space="preserve">, </w:t>
+      </w:r>
+      <w:r>
+        <w:rPr>
+          <w:rStyle w:val="StringTok"/>
+        </w:rPr>
+        <w:t xml:space="preserve">""</w:t>
+      </w:r>
+      <w:r>
+        <w:rPr>
+          <w:rStyle w:val="NormalTok"/>
+        </w:rPr>
+        <w:t xml:space="preserve">, line)</w:t>
       </w:r>
       <w:r>
         <w:br w:type="textWrapping"/>
@@ -9744,7 +10176,7 @@
         <w:rPr>
           <w:rStyle w:val="CommentTok"/>
         </w:rPr>
-        <w:t xml:space="preserve">#remove all whitespace and quotes</w:t>
+        <w:t xml:space="preserve">#remove semicolon if it exists</w:t>
       </w:r>
       <w:r>
         <w:br w:type="textWrapping"/>
@@ -9777,7 +10209,7 @@
         <w:rPr>
           <w:rStyle w:val="KeywordTok"/>
         </w:rPr>
-        <w:t xml:space="preserve">gsub</w:t>
+        <w:t xml:space="preserve">unlist</w:t>
       </w:r>
       <w:r>
         <w:rPr>
@@ -9787,156 +10219,6 @@
       </w:r>
       <w:r>
         <w:rPr>
-          <w:rStyle w:val="StringTok"/>
-        </w:rPr>
-        <w:t xml:space="preserve">'"'</w:t>
-      </w:r>
-      <w:r>
-        <w:rPr>
-          <w:rStyle w:val="NormalTok"/>
-        </w:rPr>
-        <w:t xml:space="preserve">, </w:t>
-      </w:r>
-      <w:r>
-        <w:rPr>
-          <w:rStyle w:val="StringTok"/>
-        </w:rPr>
-        <w:t xml:space="preserve">""</w:t>
-      </w:r>
-      <w:r>
-        <w:rPr>
-          <w:rStyle w:val="NormalTok"/>
-        </w:rPr>
-        <w:t xml:space="preserve">, line)</w:t>
-      </w:r>
-      <w:r>
-        <w:br w:type="textWrapping"/>
-      </w:r>
-      <w:r>
-        <w:rPr>
-          <w:rStyle w:val="NormalTok"/>
-        </w:rPr>
-        <w:t xml:space="preserve"> </w:t>
-      </w:r>
-      <w:r>
-        <w:rPr>
-          <w:rStyle w:val="NormalTok"/>
-        </w:rPr>
-        <w:t xml:space="preserve"> </w:t>
-      </w:r>
-      <w:r>
-        <w:rPr>
-          <w:rStyle w:val="NormalTok"/>
-        </w:rPr>
-        <w:t xml:space="preserve">line =</w:t>
-      </w:r>
-      <w:r>
-        <w:rPr>
-          <w:rStyle w:val="StringTok"/>
-        </w:rPr>
-        <w:t xml:space="preserve"> </w:t>
-      </w:r>
-      <w:r>
-        <w:rPr>
-          <w:rStyle w:val="KeywordTok"/>
-        </w:rPr>
-        <w:t xml:space="preserve">gsub</w:t>
-      </w:r>
-      <w:r>
-        <w:rPr>
-          <w:rStyle w:val="NormalTok"/>
-        </w:rPr>
-        <w:t xml:space="preserve">(</w:t>
-      </w:r>
-      <w:r>
-        <w:rPr>
-          <w:rStyle w:val="StringTok"/>
-        </w:rPr>
-        <w:t xml:space="preserve">' '</w:t>
-      </w:r>
-      <w:r>
-        <w:rPr>
-          <w:rStyle w:val="NormalTok"/>
-        </w:rPr>
-        <w:t xml:space="preserve">, </w:t>
-      </w:r>
-      <w:r>
-        <w:rPr>
-          <w:rStyle w:val="StringTok"/>
-        </w:rPr>
-        <w:t xml:space="preserve">""</w:t>
-      </w:r>
-      <w:r>
-        <w:rPr>
-          <w:rStyle w:val="NormalTok"/>
-        </w:rPr>
-        <w:t xml:space="preserve">, line)</w:t>
-      </w:r>
-      <w:r>
-        <w:br w:type="textWrapping"/>
-      </w:r>
-      <w:r>
-        <w:rPr>
-          <w:rStyle w:val="NormalTok"/>
-        </w:rPr>
-        <w:t xml:space="preserve"> </w:t>
-      </w:r>
-      <w:r>
-        <w:rPr>
-          <w:rStyle w:val="NormalTok"/>
-        </w:rPr>
-        <w:t xml:space="preserve"> </w:t>
-      </w:r>
-      <w:r>
-        <w:br w:type="textWrapping"/>
-      </w:r>
-      <w:r>
-        <w:rPr>
-          <w:rStyle w:val="NormalTok"/>
-        </w:rPr>
-        <w:t xml:space="preserve"> </w:t>
-      </w:r>
-      <w:r>
-        <w:rPr>
-          <w:rStyle w:val="NormalTok"/>
-        </w:rPr>
-        <w:t xml:space="preserve"> </w:t>
-      </w:r>
-      <w:r>
-        <w:rPr>
-          <w:rStyle w:val="CommentTok"/>
-        </w:rPr>
-        <w:t xml:space="preserve">#split string to only include portion after "boundary="</w:t>
-      </w:r>
-      <w:r>
-        <w:br w:type="textWrapping"/>
-      </w:r>
-      <w:r>
-        <w:rPr>
-          <w:rStyle w:val="NormalTok"/>
-        </w:rPr>
-        <w:t xml:space="preserve"> </w:t>
-      </w:r>
-      <w:r>
-        <w:rPr>
-          <w:rStyle w:val="NormalTok"/>
-        </w:rPr>
-        <w:t xml:space="preserve"> </w:t>
-      </w:r>
-      <w:r>
-        <w:rPr>
-          <w:rStyle w:val="NormalTok"/>
-        </w:rPr>
-        <w:t xml:space="preserve">line =</w:t>
-      </w:r>
-      <w:r>
-        <w:rPr>
-          <w:rStyle w:val="StringTok"/>
-        </w:rPr>
-        <w:t xml:space="preserve"> </w:t>
-      </w:r>
-      <w:r>
-        <w:rPr>
           <w:rStyle w:val="KeywordTok"/>
         </w:rPr>
         <w:t xml:space="preserve">strsplit</w:t>
@@ -9951,58 +10233,19 @@
         <w:rPr>
           <w:rStyle w:val="StringTok"/>
         </w:rPr>
-        <w:t xml:space="preserve">"boundary="</w:t>
-      </w:r>
-      <w:r>
-        <w:rPr>
-          <w:rStyle w:val="NormalTok"/>
-        </w:rPr>
-        <w:t xml:space="preserve">)</w:t>
-      </w:r>
-      <w:r>
-        <w:br w:type="textWrapping"/>
-      </w:r>
-      <w:r>
-        <w:rPr>
-          <w:rStyle w:val="NormalTok"/>
-        </w:rPr>
-        <w:t xml:space="preserve"> </w:t>
-      </w:r>
-      <w:r>
-        <w:rPr>
-          <w:rStyle w:val="NormalTok"/>
-        </w:rPr>
-        <w:t xml:space="preserve"> </w:t>
-      </w:r>
-      <w:r>
-        <w:rPr>
-          <w:rStyle w:val="NormalTok"/>
-        </w:rPr>
-        <w:t xml:space="preserve">line =</w:t>
-      </w:r>
-      <w:r>
-        <w:rPr>
-          <w:rStyle w:val="StringTok"/>
-        </w:rPr>
-        <w:t xml:space="preserve"> </w:t>
-      </w:r>
-      <w:r>
-        <w:rPr>
-          <w:rStyle w:val="KeywordTok"/>
-        </w:rPr>
-        <w:t xml:space="preserve">unlist</w:t>
-      </w:r>
-      <w:r>
-        <w:rPr>
-          <w:rStyle w:val="NormalTok"/>
-        </w:rPr>
-        <w:t xml:space="preserve">(line)[</w:t>
+        <w:t xml:space="preserve">";"</w:t>
+      </w:r>
+      <w:r>
+        <w:rPr>
+          <w:rStyle w:val="NormalTok"/>
+        </w:rPr>
+        <w:t xml:space="preserve">))[</w:t>
       </w:r>
       <w:r>
         <w:rPr>
           <w:rStyle w:val="DecValTok"/>
         </w:rPr>
-        <w:t xml:space="preserve">2</w:t>
+        <w:t xml:space="preserve">1</w:t>
       </w:r>
       <w:r>
         <w:rPr>
@@ -10026,100 +10269,16 @@
         <w:t xml:space="preserve"> </w:t>
       </w:r>
       <w:r>
-        <w:br w:type="textWrapping"/>
-      </w:r>
-      <w:r>
-        <w:rPr>
-          <w:rStyle w:val="NormalTok"/>
-        </w:rPr>
-        <w:t xml:space="preserve"> </w:t>
-      </w:r>
-      <w:r>
-        <w:rPr>
-          <w:rStyle w:val="NormalTok"/>
-        </w:rPr>
-        <w:t xml:space="preserve"> </w:t>
-      </w:r>
-      <w:r>
-        <w:rPr>
-          <w:rStyle w:val="CommentTok"/>
-        </w:rPr>
-        <w:t xml:space="preserve">#remove semicolon if it exists</w:t>
-      </w:r>
-      <w:r>
-        <w:br w:type="textWrapping"/>
-      </w:r>
-      <w:r>
-        <w:rPr>
-          <w:rStyle w:val="NormalTok"/>
-        </w:rPr>
-        <w:t xml:space="preserve"> </w:t>
-      </w:r>
-      <w:r>
-        <w:rPr>
-          <w:rStyle w:val="NormalTok"/>
-        </w:rPr>
-        <w:t xml:space="preserve"> </w:t>
-      </w:r>
-      <w:r>
-        <w:rPr>
-          <w:rStyle w:val="NormalTok"/>
-        </w:rPr>
-        <w:t xml:space="preserve">line =</w:t>
-      </w:r>
-      <w:r>
-        <w:rPr>
-          <w:rStyle w:val="StringTok"/>
-        </w:rPr>
-        <w:t xml:space="preserve"> </w:t>
-      </w:r>
-      <w:r>
-        <w:rPr>
-          <w:rStyle w:val="KeywordTok"/>
-        </w:rPr>
-        <w:t xml:space="preserve">unlist</w:t>
-      </w:r>
-      <w:r>
-        <w:rPr>
-          <w:rStyle w:val="NormalTok"/>
-        </w:rPr>
-        <w:t xml:space="preserve">(</w:t>
-      </w:r>
-      <w:r>
-        <w:rPr>
-          <w:rStyle w:val="KeywordTok"/>
-        </w:rPr>
-        <w:t xml:space="preserve">strsplit</w:t>
-      </w:r>
-      <w:r>
-        <w:rPr>
-          <w:rStyle w:val="NormalTok"/>
-        </w:rPr>
-        <w:t xml:space="preserve">(line, </w:t>
-      </w:r>
-      <w:r>
-        <w:rPr>
-          <w:rStyle w:val="StringTok"/>
-        </w:rPr>
-        <w:t xml:space="preserve">";"</w:t>
-      </w:r>
-      <w:r>
-        <w:rPr>
-          <w:rStyle w:val="NormalTok"/>
-        </w:rPr>
-        <w:t xml:space="preserve">))[</w:t>
-      </w:r>
-      <w:r>
-        <w:rPr>
-          <w:rStyle w:val="DecValTok"/>
-        </w:rPr>
-        <w:t xml:space="preserve">1</w:t>
-      </w:r>
-      <w:r>
-        <w:rPr>
-          <w:rStyle w:val="NormalTok"/>
-        </w:rPr>
-        <w:t xml:space="preserve">]</w:t>
+        <w:rPr>
+          <w:rStyle w:val="KeywordTok"/>
+        </w:rPr>
+        <w:t xml:space="preserve">return</w:t>
+      </w:r>
+      <w:r>
+        <w:rPr>
+          <w:rStyle w:val="NormalTok"/>
+        </w:rPr>
+        <w:t xml:space="preserve">(line)</w:t>
       </w:r>
       <w:r>
         <w:br w:type="textWrapping"/>
@@ -14929,7 +15088,7 @@
     </w:lvl>
   </w:abstractNum>
   <w:abstractNum w:abstractNumId="990">
-    <w:nsid w:val="62fa3bc5"/>
+    <w:nsid w:val="fc2166ca"/>
     <w:multiLevelType w:val="multilevel"/>
     <w:lvl w:ilvl="0">
       <w:numFmt w:val="bullet"/>
